--- a/Project 02 - ETL_PLACEHOLDER_PENDING_NICHOLAS_RESPONSE.docx
+++ b/Project 02 - ETL_PLACEHOLDER_PENDING_NICHOLAS_RESPONSE.docx
@@ -7,328 +7,120 @@
         <w:pStyle w:val="Heading1"/>
       </w:pPr>
       <w:r>
-        <w:t xml:space="preserve">Project </w:t>
-      </w:r>
-      <w:commentRangeStart w:id="0"/>
-      <w:r>
-        <w:t>Overview</w:t>
-      </w:r>
-      <w:commentRangeEnd w:id="0"/>
-      <w:r>
-        <w:rPr>
-          <w:rStyle w:val="CommentReference"/>
-          <w:rFonts w:eastAsiaTheme="minorHAnsi" w:cstheme="minorBidi"/>
+        <w:t>Project Overview</w:t>
+      </w:r>
+    </w:p>
+    <w:p>
+      <w:pPr>
+        <w:spacing w:line="276" w:lineRule="auto"/>
+        <w:rPr>
+          <w:sz w:val="24"/>
+          <w:szCs w:val="28"/>
+        </w:rPr>
+      </w:pPr>
+      <w:r>
+        <w:rPr>
+          <w:sz w:val="24"/>
+          <w:szCs w:val="28"/>
+        </w:rPr>
+        <w:t xml:space="preserve">For this project we are asked to extract, transform, and load (ETL) several datasets using any necessary </w:t>
+      </w:r>
+      <w:r>
+        <w:rPr>
+          <w:sz w:val="24"/>
+          <w:szCs w:val="28"/>
+        </w:rPr>
+        <w:t>alternations</w:t>
+      </w:r>
+      <w:r>
+        <w:rPr>
+          <w:sz w:val="24"/>
+          <w:szCs w:val="28"/>
+        </w:rPr>
+        <w:t xml:space="preserve"> (cleaning, joining, filtering, aggregating, etc.) to produce a single </w:t>
+      </w:r>
+      <w:r>
+        <w:rPr>
+          <w:sz w:val="24"/>
+          <w:szCs w:val="28"/>
+        </w:rPr>
+        <w:t>clean</w:t>
+      </w:r>
+      <w:r>
+        <w:rPr>
+          <w:sz w:val="24"/>
+          <w:szCs w:val="28"/>
+        </w:rPr>
+        <w:t xml:space="preserve"> dataset, from which a final production database will be </w:t>
+      </w:r>
+      <w:r>
+        <w:rPr>
+          <w:sz w:val="24"/>
+          <w:szCs w:val="28"/>
+        </w:rPr>
+        <w:t>established.</w:t>
+      </w:r>
+    </w:p>
+    <w:p>
+      <w:pPr>
+        <w:pStyle w:val="Heading1"/>
+      </w:pPr>
+      <w:r>
+        <w:t>Extraction</w:t>
+      </w:r>
+    </w:p>
+    <w:p>
+      <w:r>
+        <w:rPr>
+          <w:sz w:val="24"/>
+          <w:szCs w:val="28"/>
+        </w:rPr>
+        <w:t>While heavier-duty processes can be taken to scrape the web for data, we found it more practical to simply download our datasets directly as csv files. These files are then placed in a folder named ‘resources’, where they can be easily accessed during the transformation process.</w:t>
+      </w:r>
+    </w:p>
+    <w:p>
+      <w:pPr>
+        <w:pStyle w:val="Heading1"/>
+        <w:rPr>
           <w:b w:val="0"/>
+          <w:bCs/>
+        </w:rPr>
+      </w:pPr>
+      <w:r>
+        <w:rPr>
+          <w:b w:val="0"/>
+          <w:bCs/>
+        </w:rPr>
+        <w:t>Data Sources</w:t>
+      </w:r>
+      <w:r>
+        <w:rPr>
+          <w:b w:val="0"/>
+          <w:bCs/>
+        </w:rPr>
+        <w:t>:</w:t>
+      </w:r>
+      <w:r>
+        <w:rPr>
+          <w:b w:val="0"/>
+          <w:bCs/>
+        </w:rPr>
+        <w:t xml:space="preserve"> </w:t>
+      </w:r>
+      <w:r>
+        <w:rPr>
+          <w:b w:val="0"/>
+          <w:bCs/>
           <w:color w:val="auto"/>
         </w:rPr>
-        <w:commentReference w:id="0"/>
-      </w:r>
-    </w:p>
-    <w:p>
-      <w:pPr>
-        <w:spacing w:line="276" w:lineRule="auto"/>
-        <w:rPr>
-          <w:sz w:val="24"/>
-          <w:szCs w:val="28"/>
-        </w:rPr>
-      </w:pPr>
-      <w:r>
-        <w:rPr>
-          <w:sz w:val="24"/>
-          <w:szCs w:val="28"/>
-        </w:rPr>
-        <w:t xml:space="preserve">For this project we are asked to extract, transform, and load (ETL) several datasets using any necessary </w:t>
-      </w:r>
-      <w:commentRangeStart w:id="1"/>
-      <w:r>
-        <w:rPr>
-          <w:sz w:val="24"/>
-          <w:szCs w:val="28"/>
-        </w:rPr>
-        <w:t>transformations</w:t>
-      </w:r>
-      <w:commentRangeEnd w:id="1"/>
-      <w:r>
-        <w:rPr>
-          <w:rStyle w:val="CommentReference"/>
-        </w:rPr>
-        <w:commentReference w:id="1"/>
-      </w:r>
-      <w:r>
-        <w:rPr>
-          <w:sz w:val="24"/>
-          <w:szCs w:val="28"/>
-        </w:rPr>
-        <w:t xml:space="preserve"> (cleaning, joining, filtering, aggregating, etc.) to produce a single “clean” dataset, from which a final production database will be </w:t>
-      </w:r>
-      <w:r>
-        <w:rPr>
-          <w:sz w:val="24"/>
-          <w:szCs w:val="28"/>
-        </w:rPr>
-        <w:t xml:space="preserve">established. </w:t>
-      </w:r>
-    </w:p>
-    <w:p>
-      <w:pPr>
-        <w:spacing w:line="276" w:lineRule="auto"/>
-        <w:rPr>
-          <w:sz w:val="24"/>
-          <w:szCs w:val="28"/>
-        </w:rPr>
-      </w:pPr>
-      <w:r>
-        <w:rPr>
-          <w:sz w:val="24"/>
-          <w:szCs w:val="28"/>
-        </w:rPr>
-        <w:t xml:space="preserve">The </w:t>
-      </w:r>
-      <w:commentRangeStart w:id="2"/>
-      <w:r>
-        <w:rPr>
-          <w:sz w:val="24"/>
-          <w:szCs w:val="28"/>
-        </w:rPr>
-        <w:t>ETL</w:t>
-      </w:r>
-      <w:commentRangeEnd w:id="2"/>
-      <w:r>
-        <w:rPr>
-          <w:rStyle w:val="CommentReference"/>
-        </w:rPr>
-        <w:commentReference w:id="2"/>
-      </w:r>
-      <w:r>
-        <w:rPr>
-          <w:sz w:val="24"/>
-          <w:szCs w:val="28"/>
-        </w:rPr>
-        <w:t xml:space="preserve"> process makes up a crucial part of the Analytics Paradigm </w:t>
-      </w:r>
-      <w:r>
-        <w:rPr>
-          <w:sz w:val="24"/>
-          <w:szCs w:val="28"/>
-        </w:rPr>
-        <w:t>(Fig</w:t>
-      </w:r>
-      <w:r>
-        <w:rPr>
-          <w:sz w:val="24"/>
-          <w:szCs w:val="28"/>
-        </w:rPr>
-        <w:t>.</w:t>
-      </w:r>
-      <w:r>
-        <w:rPr>
-          <w:sz w:val="24"/>
-          <w:szCs w:val="28"/>
-        </w:rPr>
-        <w:t xml:space="preserve"> 1) </w:t>
-      </w:r>
-      <w:r>
-        <w:rPr>
-          <w:sz w:val="24"/>
-          <w:szCs w:val="28"/>
-        </w:rPr>
-        <w:t xml:space="preserve">employed by data analysts and is an essential step to creating meaningful and accurate analyses. </w:t>
-      </w:r>
-    </w:p>
-    <w:p>
-      <w:pPr>
-        <w:keepNext/>
-        <w:spacing w:line="276" w:lineRule="auto"/>
-        <w:jc w:val="center"/>
-      </w:pPr>
-      <w:r>
-        <w:rPr>
-          <w:noProof/>
-        </w:rPr>
-        <mc:AlternateContent>
-          <mc:Choice Requires="wps">
-            <w:drawing>
-              <wp:anchor distT="0" distB="0" distL="114300" distR="114300" simplePos="0" relativeHeight="251659264" behindDoc="0" locked="0" layoutInCell="1" allowOverlap="1" wp14:anchorId="3D7A869D" wp14:editId="2C3EFD2B">
-                <wp:simplePos x="0" y="0"/>
-                <wp:positionH relativeFrom="column">
-                  <wp:posOffset>2292688</wp:posOffset>
-                </wp:positionH>
-                <wp:positionV relativeFrom="paragraph">
-                  <wp:posOffset>782055</wp:posOffset>
-                </wp:positionV>
-                <wp:extent cx="2478252" cy="670472"/>
-                <wp:effectExtent l="12700" t="12700" r="11430" b="15875"/>
-                <wp:wrapNone/>
-                <wp:docPr id="5" name="Rectangle 5"/>
-                <wp:cNvGraphicFramePr/>
-                <a:graphic xmlns:a="http://schemas.openxmlformats.org/drawingml/2006/main">
-                  <a:graphicData uri="http://schemas.microsoft.com/office/word/2010/wordprocessingShape">
-                    <wps:wsp>
-                      <wps:cNvSpPr/>
-                      <wps:spPr>
-                        <a:xfrm>
-                          <a:off x="0" y="0"/>
-                          <a:ext cx="2478252" cy="670472"/>
-                        </a:xfrm>
-                        <a:prstGeom prst="rect">
-                          <a:avLst/>
-                        </a:prstGeom>
-                        <a:noFill/>
-                        <a:ln w="19050">
-                          <a:solidFill>
-                            <a:srgbClr val="FF0000"/>
-                          </a:solidFill>
-                          <a:prstDash val="dash"/>
-                        </a:ln>
-                        <a:effectLst/>
-                      </wps:spPr>
-                      <wps:style>
-                        <a:lnRef idx="2">
-                          <a:schemeClr val="accent1">
-                            <a:shade val="50000"/>
-                          </a:schemeClr>
-                        </a:lnRef>
-                        <a:fillRef idx="1">
-                          <a:schemeClr val="accent1"/>
-                        </a:fillRef>
-                        <a:effectRef idx="0">
-                          <a:schemeClr val="accent1"/>
-                        </a:effectRef>
-                        <a:fontRef idx="minor">
-                          <a:schemeClr val="lt1"/>
-                        </a:fontRef>
-                      </wps:style>
-                      <wps:bodyPr rot="0" spcFirstLastPara="0" vertOverflow="overflow" horzOverflow="overflow" vert="horz" wrap="square" lIns="91440" tIns="45720" rIns="91440" bIns="45720" numCol="1" spcCol="0" rtlCol="0" fromWordArt="0" anchor="ctr" anchorCtr="0" forceAA="0" compatLnSpc="1">
-                        <a:prstTxWarp prst="textNoShape">
-                          <a:avLst/>
-                        </a:prstTxWarp>
-                        <a:noAutofit/>
-                      </wps:bodyPr>
-                    </wps:wsp>
-                  </a:graphicData>
-                </a:graphic>
-                <wp14:sizeRelH relativeFrom="margin">
-                  <wp14:pctWidth>0</wp14:pctWidth>
-                </wp14:sizeRelH>
-                <wp14:sizeRelV relativeFrom="margin">
-                  <wp14:pctHeight>0</wp14:pctHeight>
-                </wp14:sizeRelV>
-              </wp:anchor>
-            </w:drawing>
-          </mc:Choice>
-          <mc:Fallback>
-            <w:pict>
-              <v:rect w14:anchorId="7604717D" id="Rectangle 5" o:spid="_x0000_s1026" style="position:absolute;margin-left:180.55pt;margin-top:61.6pt;width:195.15pt;height:52.8pt;z-index:251659264;visibility:visible;mso-wrap-style:square;mso-width-percent:0;mso-height-percent:0;mso-wrap-distance-left:9pt;mso-wrap-distance-top:0;mso-wrap-distance-right:9pt;mso-wrap-distance-bottom:0;mso-position-horizontal:absolute;mso-position-horizontal-relative:text;mso-position-vertical:absolute;mso-position-vertical-relative:text;mso-width-percent:0;mso-height-percent:0;mso-width-relative:margin;mso-height-relative:margin;v-text-anchor:middle" o:gfxdata="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" filled="f" strokecolor="red" strokeweight="1.5pt">
-                <v:stroke dashstyle="dash"/>
-              </v:rect>
-            </w:pict>
-          </mc:Fallback>
-        </mc:AlternateContent>
-      </w:r>
-      <w:r>
-        <w:rPr>
-          <w:noProof/>
-        </w:rPr>
-        <w:drawing>
-          <wp:inline distT="0" distB="0" distL="0" distR="0" wp14:anchorId="74E520DE" wp14:editId="56130464">
-            <wp:extent cx="3588152" cy="2077372"/>
-            <wp:effectExtent l="0" t="0" r="0" b="5715"/>
-            <wp:docPr id="4" name="Picture 4"/>
-            <wp:cNvGraphicFramePr>
-              <a:graphicFrameLocks xmlns:a="http://schemas.openxmlformats.org/drawingml/2006/main" noChangeAspect="1"/>
-            </wp:cNvGraphicFramePr>
-            <a:graphic xmlns:a="http://schemas.openxmlformats.org/drawingml/2006/main">
-              <a:graphicData uri="http://schemas.openxmlformats.org/drawingml/2006/picture">
-                <pic:pic xmlns:pic="http://schemas.openxmlformats.org/drawingml/2006/picture">
-                  <pic:nvPicPr>
-                    <pic:cNvPr id="4" name="Screen Shot 2020-01-29 at 2.19.59 PM.png"/>
-                    <pic:cNvPicPr/>
-                  </pic:nvPicPr>
-                  <pic:blipFill>
-                    <a:blip r:embed="rId10">
-                      <a:extLst>
-                        <a:ext uri="{28A0092B-C50C-407E-A947-70E740481C1C}">
-                          <a14:useLocalDpi xmlns:a14="http://schemas.microsoft.com/office/drawing/2010/main" val="0"/>
-                        </a:ext>
-                      </a:extLst>
-                    </a:blip>
-                    <a:stretch>
-                      <a:fillRect/>
-                    </a:stretch>
-                  </pic:blipFill>
-                  <pic:spPr>
-                    <a:xfrm>
-                      <a:off x="0" y="0"/>
-                      <a:ext cx="3610837" cy="2090506"/>
-                    </a:xfrm>
-                    <a:prstGeom prst="rect">
-                      <a:avLst/>
-                    </a:prstGeom>
-                  </pic:spPr>
-                </pic:pic>
-              </a:graphicData>
-            </a:graphic>
-          </wp:inline>
-        </w:drawing>
-      </w:r>
-    </w:p>
-    <w:p>
-      <w:pPr>
-        <w:pStyle w:val="Caption"/>
-        <w:jc w:val="center"/>
-      </w:pPr>
-      <w:r>
-        <w:t xml:space="preserve">Figure </w:t>
-      </w:r>
-      <w:fldSimple w:instr=" SEQ Figure \* ARABIC ">
-        <w:r>
-          <w:rPr>
-            <w:noProof/>
-          </w:rPr>
-          <w:t>1</w:t>
-        </w:r>
-      </w:fldSimple>
-      <w:r>
-        <w:t xml:space="preserve"> - Analytics Paradigm</w:t>
-      </w:r>
-    </w:p>
-    <w:p/>
-    <w:p>
-      <w:pPr>
-        <w:pStyle w:val="Heading1"/>
-      </w:pPr>
-      <w:r>
-        <w:t xml:space="preserve">Data </w:t>
-      </w:r>
-      <w:commentRangeStart w:id="3"/>
-      <w:r>
-        <w:t>Sources</w:t>
-      </w:r>
-      <w:commentRangeEnd w:id="3"/>
-      <w:r>
-        <w:rPr>
-          <w:rStyle w:val="CommentReference"/>
-          <w:rFonts w:eastAsiaTheme="minorHAnsi" w:cstheme="minorBidi"/>
+        <w:t>In order to gain insight into market trends in the automotive sector, we will be utilizing vehicular data taken from the following reputable sources</w:t>
+      </w:r>
+      <w:r>
+        <w:rPr>
           <w:b w:val="0"/>
-          <w:color w:val="auto"/>
-        </w:rPr>
-        <w:commentReference w:id="3"/>
-      </w:r>
-    </w:p>
-    <w:p>
-      <w:pPr>
-        <w:spacing w:line="276" w:lineRule="auto"/>
-        <w:rPr>
-          <w:sz w:val="24"/>
-          <w:szCs w:val="28"/>
-        </w:rPr>
-      </w:pPr>
-      <w:r>
-        <w:rPr>
-          <w:sz w:val="24"/>
-          <w:szCs w:val="28"/>
-        </w:rPr>
-        <w:t>In order to gain insight into market trends in the automotive sector, we will be utilizing vehicular data taken from the following reputable sources:</w:t>
+          <w:bCs/>
+        </w:rPr>
+        <w:t>:</w:t>
       </w:r>
     </w:p>
     <w:p>
@@ -354,25 +146,51 @@
           <w:sz w:val="24"/>
           <w:szCs w:val="28"/>
         </w:rPr>
-        <w:t>Car Features and MSRP</w:t>
-      </w:r>
-      <w:r>
-        <w:rPr>
-          <w:sz w:val="24"/>
-          <w:szCs w:val="28"/>
-        </w:rPr>
-        <w:t>,</w:t>
-      </w:r>
+        <w:t xml:space="preserve">Dataset: </w:t>
+      </w:r>
+      <w:r>
+        <w:rPr>
+          <w:sz w:val="24"/>
+          <w:szCs w:val="28"/>
+        </w:rPr>
+        <w:t>Features and MSRP</w:t>
+      </w:r>
+    </w:p>
+    <w:p>
+      <w:pPr>
+        <w:pStyle w:val="ListParagraph"/>
+        <w:spacing w:line="276" w:lineRule="auto"/>
+        <w:rPr>
+          <w:sz w:val="24"/>
+          <w:szCs w:val="28"/>
+        </w:rPr>
+      </w:pPr>
       <w:r>
         <w:rPr>
           <w:b/>
           <w:bCs/>
+          <w:sz w:val="24"/>
+          <w:szCs w:val="28"/>
+        </w:rPr>
+        <w:t>Source:</w:t>
+      </w:r>
+      <w:r>
+        <w:rPr>
+          <w:b/>
+          <w:bCs/>
+          <w:sz w:val="24"/>
+          <w:szCs w:val="28"/>
+        </w:rPr>
+        <w:t xml:space="preserve"> </w:t>
+      </w:r>
+      <w:r>
+        <w:rPr>
           <w:i/>
           <w:iCs/>
           <w:sz w:val="24"/>
           <w:szCs w:val="28"/>
         </w:rPr>
-        <w:t xml:space="preserve"> </w:t>
+        <w:t>Kaggle</w:t>
       </w:r>
       <w:r>
         <w:rPr>
@@ -381,19 +199,9 @@
           <w:sz w:val="24"/>
           <w:szCs w:val="28"/>
         </w:rPr>
-        <w:t>Kaggle</w:t>
-      </w:r>
-    </w:p>
-    <w:p>
-      <w:pPr>
-        <w:pStyle w:val="ListParagraph"/>
-        <w:spacing w:line="276" w:lineRule="auto"/>
-        <w:rPr>
-          <w:sz w:val="24"/>
-          <w:szCs w:val="28"/>
-        </w:rPr>
-      </w:pPr>
-      <w:hyperlink r:id="rId11" w:history="1">
+        <w:t xml:space="preserve">, </w:t>
+      </w:r>
+      <w:hyperlink r:id="rId7" w:history="1">
         <w:r>
           <w:rPr>
             <w:rStyle w:val="Hyperlink"/>
@@ -409,16 +217,53 @@
         <w:pStyle w:val="ListParagraph"/>
         <w:spacing w:line="276" w:lineRule="auto"/>
         <w:rPr>
-          <w:sz w:val="24"/>
-          <w:szCs w:val="28"/>
-        </w:rPr>
-      </w:pPr>
-      <w:r>
-        <w:rPr>
-          <w:sz w:val="24"/>
-          <w:szCs w:val="28"/>
-        </w:rPr>
-        <w:t>‘resources/data.csv’</w:t>
+          <w:b/>
+          <w:bCs/>
+          <w:sz w:val="24"/>
+          <w:szCs w:val="28"/>
+        </w:rPr>
+      </w:pPr>
+      <w:r>
+        <w:rPr>
+          <w:b/>
+          <w:bCs/>
+          <w:sz w:val="24"/>
+          <w:szCs w:val="28"/>
+        </w:rPr>
+        <w:t>Description:</w:t>
+      </w:r>
+      <w:r>
+        <w:rPr>
+          <w:sz w:val="24"/>
+          <w:szCs w:val="28"/>
+        </w:rPr>
+        <w:t xml:space="preserve"> Cars dataset with features including make, model, year, engine, and other properties of the car used to predict its price.</w:t>
+      </w:r>
+    </w:p>
+    <w:p>
+      <w:pPr>
+        <w:pStyle w:val="ListParagraph"/>
+        <w:spacing w:line="276" w:lineRule="auto"/>
+        <w:rPr>
+          <w:sz w:val="24"/>
+          <w:szCs w:val="28"/>
+        </w:rPr>
+      </w:pPr>
+      <w:r>
+        <w:rPr>
+          <w:b/>
+          <w:bCs/>
+          <w:sz w:val="24"/>
+          <w:szCs w:val="28"/>
+        </w:rPr>
+        <w:t>Format:</w:t>
+      </w:r>
+      <w:r>
+        <w:rPr>
+          <w:sz w:val="24"/>
+          <w:szCs w:val="28"/>
+        </w:rPr>
+        <w:t xml:space="preserve"> CSV file</w:t>
       </w:r>
     </w:p>
     <w:p>
@@ -454,14 +299,38 @@
           <w:sz w:val="24"/>
           <w:szCs w:val="28"/>
         </w:rPr>
-        <w:t>Vehicle Records</w:t>
-      </w:r>
-      <w:r>
-        <w:rPr>
-          <w:sz w:val="24"/>
-          <w:szCs w:val="28"/>
-        </w:rPr>
-        <w:t xml:space="preserve">, </w:t>
+        <w:t xml:space="preserve">Dataset: </w:t>
+      </w:r>
+      <w:r>
+        <w:rPr>
+          <w:sz w:val="24"/>
+          <w:szCs w:val="28"/>
+        </w:rPr>
+        <w:t>Vehicle Technical Specs</w:t>
+      </w:r>
+    </w:p>
+    <w:p>
+      <w:pPr>
+        <w:pStyle w:val="ListParagraph"/>
+        <w:spacing w:line="276" w:lineRule="auto"/>
+        <w:rPr>
+          <w:rStyle w:val="Hyperlink"/>
+          <w:b/>
+          <w:bCs/>
+          <w:color w:val="auto"/>
+          <w:sz w:val="24"/>
+          <w:szCs w:val="28"/>
+          <w:u w:val="none"/>
+        </w:rPr>
+      </w:pPr>
+      <w:r>
+        <w:rPr>
+          <w:b/>
+          <w:bCs/>
+          <w:sz w:val="24"/>
+          <w:szCs w:val="28"/>
+        </w:rPr>
+        <w:t xml:space="preserve">Source: </w:t>
       </w:r>
       <w:r>
         <w:rPr>
@@ -472,17 +341,16 @@
         </w:rPr>
         <w:t>FuelEconomy.gov Web Services</w:t>
       </w:r>
-    </w:p>
-    <w:p>
-      <w:pPr>
-        <w:pStyle w:val="ListParagraph"/>
-        <w:spacing w:line="276" w:lineRule="auto"/>
-        <w:rPr>
-          <w:sz w:val="24"/>
-          <w:szCs w:val="28"/>
-        </w:rPr>
-      </w:pPr>
-      <w:hyperlink r:id="rId12" w:history="1">
+      <w:r>
+        <w:rPr>
+          <w:i/>
+          <w:iCs/>
+          <w:sz w:val="24"/>
+          <w:szCs w:val="28"/>
+        </w:rPr>
+        <w:t xml:space="preserve">, </w:t>
+      </w:r>
+      <w:hyperlink r:id="rId8" w:history="1">
         <w:r>
           <w:rPr>
             <w:rStyle w:val="Hyperlink"/>
@@ -504,10 +372,45 @@
       </w:pPr>
       <w:r>
         <w:rPr>
-          <w:sz w:val="24"/>
-          <w:szCs w:val="28"/>
-        </w:rPr>
-        <w:t>‘resources/vehicles.csv’</w:t>
+          <w:b/>
+          <w:bCs/>
+          <w:sz w:val="24"/>
+          <w:szCs w:val="28"/>
+        </w:rPr>
+        <w:t>Description:</w:t>
+      </w:r>
+      <w:r>
+        <w:rPr>
+          <w:sz w:val="24"/>
+          <w:szCs w:val="28"/>
+        </w:rPr>
+        <w:t xml:space="preserve"> Dataset including make, model, year, and many other characteristics including EPA ratings.</w:t>
+      </w:r>
+    </w:p>
+    <w:p>
+      <w:pPr>
+        <w:pStyle w:val="ListParagraph"/>
+        <w:spacing w:line="276" w:lineRule="auto"/>
+        <w:rPr>
+          <w:sz w:val="24"/>
+          <w:szCs w:val="28"/>
+        </w:rPr>
+      </w:pPr>
+      <w:r>
+        <w:rPr>
+          <w:b/>
+          <w:bCs/>
+          <w:sz w:val="24"/>
+          <w:szCs w:val="28"/>
+        </w:rPr>
+        <w:t>Format:</w:t>
+      </w:r>
+      <w:r>
+        <w:rPr>
+          <w:sz w:val="24"/>
+          <w:szCs w:val="28"/>
+        </w:rPr>
+        <w:t xml:space="preserve"> CSV file</w:t>
       </w:r>
     </w:p>
     <w:p>
@@ -543,14 +446,40 @@
           <w:sz w:val="24"/>
           <w:szCs w:val="28"/>
         </w:rPr>
-        <w:t>Emissions Records</w:t>
-      </w:r>
-      <w:r>
-        <w:rPr>
-          <w:sz w:val="24"/>
-          <w:szCs w:val="28"/>
-        </w:rPr>
-        <w:t xml:space="preserve">, </w:t>
+        <w:t xml:space="preserve">Dataset: </w:t>
+      </w:r>
+      <w:r>
+        <w:rPr>
+          <w:sz w:val="24"/>
+          <w:szCs w:val="28"/>
+        </w:rPr>
+        <w:t>Vehicle Emissions</w:t>
+      </w:r>
+      <w:r>
+        <w:rPr>
+          <w:sz w:val="24"/>
+          <w:szCs w:val="28"/>
+        </w:rPr>
+        <w:t xml:space="preserve"> </w:t>
+      </w:r>
+    </w:p>
+    <w:p>
+      <w:pPr>
+        <w:pStyle w:val="ListParagraph"/>
+        <w:spacing w:line="276" w:lineRule="auto"/>
+        <w:rPr>
+          <w:sz w:val="24"/>
+          <w:szCs w:val="28"/>
+        </w:rPr>
+      </w:pPr>
+      <w:r>
+        <w:rPr>
+          <w:b/>
+          <w:bCs/>
+          <w:sz w:val="24"/>
+          <w:szCs w:val="28"/>
+        </w:rPr>
+        <w:t xml:space="preserve">Source: </w:t>
       </w:r>
       <w:r>
         <w:rPr>
@@ -561,17 +490,16 @@
         </w:rPr>
         <w:t>FuelEconomy.gov Web Services</w:t>
       </w:r>
-    </w:p>
-    <w:p>
-      <w:pPr>
-        <w:pStyle w:val="ListParagraph"/>
-        <w:spacing w:line="276" w:lineRule="auto"/>
-        <w:rPr>
-          <w:sz w:val="24"/>
-          <w:szCs w:val="28"/>
-        </w:rPr>
-      </w:pPr>
-      <w:hyperlink r:id="rId13" w:history="1">
+      <w:r>
+        <w:rPr>
+          <w:i/>
+          <w:iCs/>
+          <w:sz w:val="24"/>
+          <w:szCs w:val="28"/>
+        </w:rPr>
+        <w:t xml:space="preserve">, </w:t>
+      </w:r>
+      <w:hyperlink r:id="rId9" w:history="1">
         <w:r>
           <w:rPr>
             <w:rStyle w:val="Hyperlink"/>
@@ -593,14 +521,31 @@
       </w:pPr>
       <w:r>
         <w:rPr>
-          <w:sz w:val="24"/>
-          <w:szCs w:val="28"/>
-        </w:rPr>
-        <w:t>‘resources/emissions.csv’</w:t>
-      </w:r>
-    </w:p>
-    <w:p>
-      <w:pPr>
+          <w:b/>
+          <w:bCs/>
+          <w:sz w:val="24"/>
+          <w:szCs w:val="28"/>
+        </w:rPr>
+        <w:t xml:space="preserve">Description: </w:t>
+      </w:r>
+      <w:r>
+        <w:rPr>
+          <w:sz w:val="24"/>
+          <w:szCs w:val="28"/>
+        </w:rPr>
+        <w:t xml:space="preserve">Dataset including vehicle record ID, EPA </w:t>
+      </w:r>
+      <w:r>
+        <w:rPr>
+          <w:sz w:val="24"/>
+          <w:szCs w:val="28"/>
+        </w:rPr>
+        <w:t>and emissions details.</w:t>
+      </w:r>
+    </w:p>
+    <w:p>
+      <w:pPr>
+        <w:pStyle w:val="ListParagraph"/>
         <w:spacing w:line="276" w:lineRule="auto"/>
         <w:rPr>
           <w:sz w:val="24"/>
@@ -609,26 +554,183 @@
       </w:pPr>
       <w:r>
         <w:rPr>
-          <w:sz w:val="24"/>
-          <w:szCs w:val="28"/>
-        </w:rPr>
-        <w:lastRenderedPageBreak/>
-        <w:t xml:space="preserve">One potential </w:t>
-      </w:r>
-      <w:commentRangeStart w:id="4"/>
-      <w:r>
-        <w:rPr>
-          <w:sz w:val="24"/>
-          <w:szCs w:val="28"/>
-        </w:rPr>
-        <w:t>data</w:t>
-      </w:r>
-      <w:commentRangeEnd w:id="4"/>
-      <w:r>
-        <w:rPr>
-          <w:rStyle w:val="CommentReference"/>
-        </w:rPr>
-        <w:commentReference w:id="4"/>
+          <w:b/>
+          <w:bCs/>
+          <w:sz w:val="24"/>
+          <w:szCs w:val="28"/>
+        </w:rPr>
+        <w:t>Format:</w:t>
+      </w:r>
+      <w:r>
+        <w:rPr>
+          <w:sz w:val="24"/>
+          <w:szCs w:val="28"/>
+        </w:rPr>
+        <w:t xml:space="preserve"> CSV file</w:t>
+      </w:r>
+    </w:p>
+    <w:p>
+      <w:pPr>
+        <w:pStyle w:val="ListParagraph"/>
+        <w:spacing w:line="276" w:lineRule="auto"/>
+        <w:rPr>
+          <w:sz w:val="24"/>
+          <w:szCs w:val="28"/>
+        </w:rPr>
+      </w:pPr>
+    </w:p>
+    <w:p>
+      <w:pPr>
+        <w:spacing w:line="276" w:lineRule="auto"/>
+        <w:rPr>
+          <w:sz w:val="24"/>
+          <w:szCs w:val="28"/>
+        </w:rPr>
+      </w:pPr>
+      <w:r>
+        <w:rPr>
+          <w:sz w:val="24"/>
+          <w:szCs w:val="28"/>
+        </w:rPr>
+        <w:t xml:space="preserve">Other datasets from the following sites were also </w:t>
+      </w:r>
+      <w:r>
+        <w:rPr>
+          <w:sz w:val="24"/>
+          <w:szCs w:val="28"/>
+        </w:rPr>
+        <w:t>considered and reviewed</w:t>
+      </w:r>
+      <w:r>
+        <w:rPr>
+          <w:sz w:val="24"/>
+          <w:szCs w:val="28"/>
+        </w:rPr>
+        <w:t>:</w:t>
+      </w:r>
+    </w:p>
+    <w:p>
+      <w:pPr>
+        <w:pStyle w:val="ListParagraph"/>
+        <w:numPr>
+          <w:ilvl w:val="0"/>
+          <w:numId w:val="20"/>
+        </w:numPr>
+        <w:spacing w:before="0" w:after="160" w:line="259" w:lineRule="auto"/>
+      </w:pPr>
+      <w:hyperlink r:id="rId10" w:history="1">
+        <w:r>
+          <w:rPr>
+            <w:rStyle w:val="Hyperlink"/>
+          </w:rPr>
+          <w:t>https://datasetsearch.research.google.com/</w:t>
+        </w:r>
+      </w:hyperlink>
+    </w:p>
+    <w:p>
+      <w:pPr>
+        <w:pStyle w:val="ListParagraph"/>
+        <w:numPr>
+          <w:ilvl w:val="0"/>
+          <w:numId w:val="20"/>
+        </w:numPr>
+        <w:spacing w:before="0" w:after="160" w:line="259" w:lineRule="auto"/>
+      </w:pPr>
+      <w:hyperlink r:id="rId11" w:history="1">
+        <w:r>
+          <w:rPr>
+            <w:rStyle w:val="Hyperlink"/>
+          </w:rPr>
+          <w:t>https://data.world/</w:t>
+        </w:r>
+      </w:hyperlink>
+    </w:p>
+    <w:p>
+      <w:pPr>
+        <w:pStyle w:val="ListParagraph"/>
+        <w:numPr>
+          <w:ilvl w:val="0"/>
+          <w:numId w:val="20"/>
+        </w:numPr>
+        <w:spacing w:before="0" w:after="160" w:line="259" w:lineRule="auto"/>
+      </w:pPr>
+      <w:hyperlink r:id="rId12" w:history="1">
+        <w:r>
+          <w:rPr>
+            <w:rStyle w:val="Hyperlink"/>
+          </w:rPr>
+          <w:t>https://www.statista.com/</w:t>
+        </w:r>
+      </w:hyperlink>
+    </w:p>
+    <w:p>
+      <w:pPr>
+        <w:pStyle w:val="ListParagraph"/>
+        <w:numPr>
+          <w:ilvl w:val="0"/>
+          <w:numId w:val="20"/>
+        </w:numPr>
+        <w:spacing w:before="0" w:after="160" w:line="259" w:lineRule="auto"/>
+      </w:pPr>
+      <w:hyperlink r:id="rId13" w:history="1">
+        <w:r>
+          <w:rPr>
+            <w:rStyle w:val="Hyperlink"/>
+          </w:rPr>
+          <w:t>https://car2db.com/</w:t>
+        </w:r>
+      </w:hyperlink>
+    </w:p>
+    <w:p>
+      <w:pPr>
+        <w:pStyle w:val="ListParagraph"/>
+        <w:numPr>
+          <w:ilvl w:val="0"/>
+          <w:numId w:val="20"/>
+        </w:numPr>
+        <w:spacing w:before="0" w:after="160" w:line="259" w:lineRule="auto"/>
+      </w:pPr>
+      <w:hyperlink r:id="rId14" w:history="1">
+        <w:r>
+          <w:rPr>
+            <w:rStyle w:val="Hyperlink"/>
+          </w:rPr>
+          <w:t>https://www.cars-data.com/</w:t>
+        </w:r>
+      </w:hyperlink>
+    </w:p>
+    <w:p>
+      <w:pPr>
+        <w:pStyle w:val="ListParagraph"/>
+        <w:numPr>
+          <w:ilvl w:val="0"/>
+          <w:numId w:val="20"/>
+        </w:numPr>
+        <w:spacing w:before="0" w:after="160" w:line="259" w:lineRule="auto"/>
+      </w:pPr>
+      <w:hyperlink r:id="rId15" w:history="1">
+        <w:r>
+          <w:rPr>
+            <w:rStyle w:val="Hyperlink"/>
+          </w:rPr>
+          <w:t>https://en.wikipedia.org/wiki/List_of_automobile_sales_by_model</w:t>
+        </w:r>
+      </w:hyperlink>
+    </w:p>
+    <w:p>
+      <w:pPr>
+        <w:spacing w:line="276" w:lineRule="auto"/>
+        <w:rPr>
+          <w:sz w:val="24"/>
+          <w:szCs w:val="28"/>
+        </w:rPr>
+      </w:pPr>
+      <w:r>
+        <w:rPr>
+          <w:sz w:val="24"/>
+          <w:szCs w:val="28"/>
+        </w:rPr>
+        <w:t>One potential data</w:t>
       </w:r>
       <w:r>
         <w:rPr>
@@ -684,7 +786,7 @@
                     <pic:cNvPicPr/>
                   </pic:nvPicPr>
                   <pic:blipFill>
-                    <a:blip r:embed="rId14">
+                    <a:blip r:embed="rId16">
                       <a:extLst>
                         <a:ext uri="{28A0092B-C50C-407E-A947-70E740481C1C}">
                           <a14:useLocalDpi xmlns:a14="http://schemas.microsoft.com/office/drawing/2010/main" val="0"/>
@@ -721,41 +823,6 @@
       <w:pPr>
         <w:pStyle w:val="Heading1"/>
       </w:pPr>
-      <w:commentRangeStart w:id="5"/>
-      <w:r>
-        <w:t>Extraction</w:t>
-      </w:r>
-      <w:commentRangeEnd w:id="5"/>
-      <w:r>
-        <w:rPr>
-          <w:rStyle w:val="CommentReference"/>
-          <w:rFonts w:eastAsiaTheme="minorHAnsi" w:cstheme="minorBidi"/>
-          <w:b w:val="0"/>
-          <w:color w:val="auto"/>
-        </w:rPr>
-        <w:commentReference w:id="5"/>
-      </w:r>
-    </w:p>
-    <w:p>
-      <w:pPr>
-        <w:rPr>
-          <w:sz w:val="24"/>
-          <w:szCs w:val="28"/>
-        </w:rPr>
-      </w:pPr>
-      <w:r>
-        <w:rPr>
-          <w:sz w:val="24"/>
-          <w:szCs w:val="28"/>
-        </w:rPr>
-        <w:t>While heavier-duty processes can be taken to scrape the web for data, we found it much more practical to simply download our datasets directly as csv files. These files are then placed in a folder named ‘resources’, where they can be easily accessed during the transformation process.</w:t>
-      </w:r>
-    </w:p>
-    <w:p/>
-    <w:p>
-      <w:pPr>
-        <w:pStyle w:val="Heading1"/>
-      </w:pPr>
       <w:r>
         <w:t>Transformation</w:t>
       </w:r>
@@ -772,22 +839,28 @@
           <w:sz w:val="24"/>
           <w:szCs w:val="28"/>
         </w:rPr>
-        <w:t xml:space="preserve">While our datasets are </w:t>
-      </w:r>
-      <w:commentRangeStart w:id="6"/>
-      <w:r>
-        <w:rPr>
-          <w:sz w:val="24"/>
-          <w:szCs w:val="28"/>
-        </w:rPr>
-        <w:t>fairly straightforward and well-maintained</w:t>
-      </w:r>
-      <w:commentRangeEnd w:id="6"/>
-      <w:r>
-        <w:rPr>
-          <w:rStyle w:val="CommentReference"/>
-        </w:rPr>
-        <w:commentReference w:id="6"/>
+        <w:t xml:space="preserve">While our datasets </w:t>
+      </w:r>
+      <w:r>
+        <w:rPr>
+          <w:sz w:val="24"/>
+          <w:szCs w:val="28"/>
+        </w:rPr>
+        <w:t>were</w:t>
+      </w:r>
+      <w:r>
+        <w:rPr>
+          <w:sz w:val="24"/>
+          <w:szCs w:val="28"/>
+        </w:rPr>
+        <w:t xml:space="preserve"> fairly </w:t>
+      </w:r>
+      <w:r>
+        <w:rPr>
+          <w:sz w:val="24"/>
+          <w:szCs w:val="28"/>
+        </w:rPr>
+        <w:t>clean</w:t>
       </w:r>
       <w:r>
         <w:rPr>
@@ -808,7 +881,21 @@
           <w:sz w:val="24"/>
           <w:szCs w:val="28"/>
         </w:rPr>
-        <w:t xml:space="preserve"> taken to clean, and then later join, all datasets</w:t>
+        <w:t xml:space="preserve"> taken to clean</w:t>
+      </w:r>
+      <w:r>
+        <w:rPr>
+          <w:sz w:val="24"/>
+          <w:szCs w:val="28"/>
+        </w:rPr>
+        <w:t xml:space="preserve"> </w:t>
+      </w:r>
+      <w:r>
+        <w:rPr>
+          <w:sz w:val="24"/>
+          <w:szCs w:val="28"/>
+        </w:rPr>
+        <w:t>all datasets</w:t>
       </w:r>
       <w:r>
         <w:rPr>
@@ -892,6 +979,41 @@
           <w:sz w:val="24"/>
           <w:szCs w:val="28"/>
         </w:rPr>
+        <w:t xml:space="preserve">Other transformation processes (i.e. </w:t>
+      </w:r>
+      <w:r>
+        <w:rPr>
+          <w:sz w:val="24"/>
+          <w:szCs w:val="28"/>
+        </w:rPr>
+        <w:t xml:space="preserve">joining, filtering, </w:t>
+      </w:r>
+      <w:r>
+        <w:rPr>
+          <w:sz w:val="24"/>
+          <w:szCs w:val="28"/>
+        </w:rPr>
+        <w:t xml:space="preserve">and </w:t>
+      </w:r>
+      <w:r>
+        <w:rPr>
+          <w:sz w:val="24"/>
+          <w:szCs w:val="28"/>
+        </w:rPr>
+        <w:t>aggregating</w:t>
+      </w:r>
+      <w:r>
+        <w:rPr>
+          <w:sz w:val="24"/>
+          <w:szCs w:val="28"/>
+        </w:rPr>
+        <w:t xml:space="preserve">) were deemed by us to be easier to performed in SQL following the Load step. </w:t>
+      </w:r>
+      <w:r>
+        <w:rPr>
+          <w:sz w:val="24"/>
+          <w:szCs w:val="28"/>
+        </w:rPr>
         <w:t xml:space="preserve">An example </w:t>
       </w:r>
       <w:r>
@@ -932,7 +1054,6 @@
         <w:t>dataset is shown below:</w:t>
       </w:r>
     </w:p>
-    <w:p/>
     <w:p>
       <w:pPr>
         <w:pStyle w:val="Heading2"/>
@@ -958,12 +1079,16 @@
     <w:p>
       <w:pPr>
         <w:rPr>
-          <w:sz w:val="24"/>
-          <w:szCs w:val="28"/>
-        </w:rPr>
-      </w:pPr>
-      <w:r>
-        <w:rPr>
+          <w:b/>
+          <w:bCs/>
+          <w:sz w:val="24"/>
+          <w:szCs w:val="28"/>
+        </w:rPr>
+      </w:pPr>
+      <w:r>
+        <w:rPr>
+          <w:b/>
+          <w:bCs/>
           <w:sz w:val="24"/>
           <w:szCs w:val="28"/>
         </w:rPr>
@@ -977,8 +1102,134 @@
           <w:szCs w:val="28"/>
         </w:rPr>
       </w:pPr>
-      <w:r>
-        <w:rPr>
+      <w:proofErr w:type="spellStart"/>
+      <w:r>
+        <w:rPr>
+          <w:sz w:val="24"/>
+          <w:szCs w:val="28"/>
+        </w:rPr>
+        <w:t>vehicles_file</w:t>
+      </w:r>
+      <w:proofErr w:type="spellEnd"/>
+      <w:r>
+        <w:rPr>
+          <w:sz w:val="24"/>
+          <w:szCs w:val="28"/>
+        </w:rPr>
+        <w:t xml:space="preserve"> = "Resources/vehicles.csv"</w:t>
+      </w:r>
+    </w:p>
+    <w:p>
+      <w:pPr>
+        <w:rPr>
+          <w:sz w:val="24"/>
+          <w:szCs w:val="28"/>
+        </w:rPr>
+      </w:pPr>
+      <w:proofErr w:type="spellStart"/>
+      <w:r>
+        <w:rPr>
+          <w:sz w:val="24"/>
+          <w:szCs w:val="28"/>
+        </w:rPr>
+        <w:t>vehicles_df</w:t>
+      </w:r>
+      <w:proofErr w:type="spellEnd"/>
+      <w:r>
+        <w:rPr>
+          <w:sz w:val="24"/>
+          <w:szCs w:val="28"/>
+        </w:rPr>
+        <w:t xml:space="preserve"> = </w:t>
+      </w:r>
+      <w:proofErr w:type="spellStart"/>
+      <w:proofErr w:type="gramStart"/>
+      <w:r>
+        <w:rPr>
+          <w:sz w:val="24"/>
+          <w:szCs w:val="28"/>
+        </w:rPr>
+        <w:t>pd.read</w:t>
+      </w:r>
+      <w:proofErr w:type="gramEnd"/>
+      <w:r>
+        <w:rPr>
+          <w:sz w:val="24"/>
+          <w:szCs w:val="28"/>
+        </w:rPr>
+        <w:t>_csv</w:t>
+      </w:r>
+      <w:proofErr w:type="spellEnd"/>
+      <w:r>
+        <w:rPr>
+          <w:sz w:val="24"/>
+          <w:szCs w:val="28"/>
+        </w:rPr>
+        <w:t>(</w:t>
+      </w:r>
+      <w:proofErr w:type="spellStart"/>
+      <w:r>
+        <w:rPr>
+          <w:sz w:val="24"/>
+          <w:szCs w:val="28"/>
+        </w:rPr>
+        <w:t>vehicles_file</w:t>
+      </w:r>
+      <w:proofErr w:type="spellEnd"/>
+      <w:r>
+        <w:rPr>
+          <w:sz w:val="24"/>
+          <w:szCs w:val="28"/>
+        </w:rPr>
+        <w:t>)</w:t>
+      </w:r>
+    </w:p>
+    <w:p>
+      <w:pPr>
+        <w:rPr>
+          <w:sz w:val="24"/>
+          <w:szCs w:val="28"/>
+        </w:rPr>
+      </w:pPr>
+      <w:proofErr w:type="spellStart"/>
+      <w:r>
+        <w:rPr>
+          <w:sz w:val="24"/>
+          <w:szCs w:val="28"/>
+        </w:rPr>
+        <w:t>vehicles_</w:t>
+      </w:r>
+      <w:proofErr w:type="gramStart"/>
+      <w:r>
+        <w:rPr>
+          <w:sz w:val="24"/>
+          <w:szCs w:val="28"/>
+        </w:rPr>
+        <w:t>df.head</w:t>
+      </w:r>
+      <w:proofErr w:type="spellEnd"/>
+      <w:proofErr w:type="gramEnd"/>
+      <w:r>
+        <w:rPr>
+          <w:sz w:val="24"/>
+          <w:szCs w:val="28"/>
+        </w:rPr>
+        <w:t>()</w:t>
+      </w:r>
+    </w:p>
+    <w:p>
+      <w:pPr>
+        <w:rPr>
+          <w:b/>
+          <w:bCs/>
+          <w:sz w:val="24"/>
+          <w:szCs w:val="28"/>
+        </w:rPr>
+      </w:pPr>
+      <w:r>
+        <w:rPr>
+          <w:b/>
+          <w:bCs/>
           <w:sz w:val="24"/>
           <w:szCs w:val="28"/>
         </w:rPr>
@@ -1016,7 +1267,7 @@
                     <pic:cNvPicPr/>
                   </pic:nvPicPr>
                   <pic:blipFill>
-                    <a:blip r:embed="rId15" cstate="print">
+                    <a:blip r:embed="rId17" cstate="print">
                       <a:extLst>
                         <a:ext uri="{28A0092B-C50C-407E-A947-70E740481C1C}">
                           <a14:useLocalDpi xmlns:a14="http://schemas.microsoft.com/office/drawing/2010/main" val="0"/>
@@ -1055,44 +1306,35 @@
           <w:sz w:val="24"/>
           <w:szCs w:val="28"/>
         </w:rPr>
-        <w:t>Step 2. Rearrange columns and create copy</w:t>
-      </w:r>
-    </w:p>
-    <w:p>
-      <w:pPr>
-        <w:rPr>
-          <w:sz w:val="24"/>
-          <w:szCs w:val="28"/>
-        </w:rPr>
-      </w:pPr>
-      <w:r>
-        <w:rPr>
-          <w:sz w:val="24"/>
-          <w:szCs w:val="28"/>
-        </w:rPr>
-        <w:t xml:space="preserve">Step 3. Set </w:t>
-      </w:r>
-      <w:commentRangeStart w:id="7"/>
-      <w:r>
-        <w:rPr>
-          <w:sz w:val="24"/>
-          <w:szCs w:val="28"/>
-        </w:rPr>
-        <w:t>index</w:t>
-      </w:r>
-      <w:commentRangeEnd w:id="7"/>
-      <w:r>
-        <w:rPr>
-          <w:rStyle w:val="CommentReference"/>
-        </w:rPr>
-        <w:commentReference w:id="7"/>
-      </w:r>
-      <w:r>
-        <w:rPr>
-          <w:sz w:val="24"/>
-          <w:szCs w:val="28"/>
-        </w:rPr>
-        <w:t xml:space="preserve"> to column </w:t>
+        <w:t>Step 2. Rearrange columns</w:t>
+      </w:r>
+      <w:r>
+        <w:rPr>
+          <w:sz w:val="24"/>
+          <w:szCs w:val="28"/>
+        </w:rPr>
+        <w:t xml:space="preserve">, </w:t>
+      </w:r>
+      <w:r>
+        <w:rPr>
+          <w:sz w:val="24"/>
+          <w:szCs w:val="28"/>
+        </w:rPr>
+        <w:t>create copy</w:t>
+      </w:r>
+      <w:r>
+        <w:rPr>
+          <w:sz w:val="24"/>
+          <w:szCs w:val="28"/>
+        </w:rPr>
+        <w:t xml:space="preserve"> and s</w:t>
+      </w:r>
+      <w:r>
+        <w:rPr>
+          <w:sz w:val="24"/>
+          <w:szCs w:val="28"/>
+        </w:rPr>
+        <w:t xml:space="preserve">et index to column </w:t>
       </w:r>
       <w:r>
         <w:rPr>
@@ -1125,7 +1367,7 @@
                     <pic:cNvPicPr/>
                   </pic:nvPicPr>
                   <pic:blipFill>
-                    <a:blip r:embed="rId16" cstate="print">
+                    <a:blip r:embed="rId18" cstate="print">
                       <a:extLst>
                         <a:ext uri="{28A0092B-C50C-407E-A947-70E740481C1C}">
                           <a14:useLocalDpi xmlns:a14="http://schemas.microsoft.com/office/drawing/2010/main" val="0"/>
@@ -1152,17 +1394,6 @@
         </w:drawing>
       </w:r>
     </w:p>
-    <w:p/>
-    <w:p>
-      <w:pPr>
-        <w:pStyle w:val="NoSpacing"/>
-      </w:pPr>
-    </w:p>
-    <w:p>
-      <w:pPr>
-        <w:pStyle w:val="NoSpacing"/>
-      </w:pPr>
-    </w:p>
     <w:p>
       <w:pPr>
         <w:pStyle w:val="Heading1"/>
@@ -1224,137 +1455,73 @@
           <w:sz w:val="24"/>
           <w:szCs w:val="28"/>
         </w:rPr>
-        <w:t xml:space="preserve">Creating a database </w:t>
-      </w:r>
-      <w:commentRangeStart w:id="8"/>
-      <w:r>
-        <w:rPr>
-          <w:sz w:val="24"/>
-          <w:szCs w:val="28"/>
-        </w:rPr>
-        <w:t>connection</w:t>
-      </w:r>
-      <w:commentRangeEnd w:id="8"/>
-      <w:r>
-        <w:rPr>
-          <w:rStyle w:val="CommentReference"/>
-        </w:rPr>
-        <w:commentReference w:id="8"/>
-      </w:r>
-      <w:r>
-        <w:rPr>
-          <w:sz w:val="24"/>
-          <w:szCs w:val="28"/>
-        </w:rPr>
-        <w:t xml:space="preserve"> and engine:</w:t>
-      </w:r>
-    </w:p>
-    <w:p>
-      <w:pPr>
-        <w:rPr>
-          <w:sz w:val="24"/>
-          <w:szCs w:val="28"/>
-        </w:rPr>
-      </w:pPr>
-      <w:r>
-        <w:rPr>
-          <w:noProof/>
-          <w:sz w:val="24"/>
-          <w:szCs w:val="28"/>
-        </w:rPr>
-        <w:drawing>
-          <wp:inline distT="0" distB="0" distL="0" distR="0" wp14:anchorId="5AF77DC8" wp14:editId="5FC098CB">
-            <wp:extent cx="5943600" cy="1134110"/>
-            <wp:effectExtent l="0" t="0" r="0" b="0"/>
-            <wp:docPr id="21" name="Picture 21"/>
-            <wp:cNvGraphicFramePr>
-              <a:graphicFrameLocks xmlns:a="http://schemas.openxmlformats.org/drawingml/2006/main" noChangeAspect="1"/>
-            </wp:cNvGraphicFramePr>
-            <a:graphic xmlns:a="http://schemas.openxmlformats.org/drawingml/2006/main">
-              <a:graphicData uri="http://schemas.openxmlformats.org/drawingml/2006/picture">
-                <pic:pic xmlns:pic="http://schemas.openxmlformats.org/drawingml/2006/picture">
-                  <pic:nvPicPr>
-                    <pic:cNvPr id="20" name="Screen Shot 2020-01-30 at 8.16.17 PM.png"/>
-                    <pic:cNvPicPr/>
-                  </pic:nvPicPr>
-                  <pic:blipFill rotWithShape="1">
-                    <a:blip r:embed="rId17" cstate="print">
-                      <a:extLst>
-                        <a:ext uri="{28A0092B-C50C-407E-A947-70E740481C1C}">
-                          <a14:useLocalDpi xmlns:a14="http://schemas.microsoft.com/office/drawing/2010/main" val="0"/>
-                        </a:ext>
-                      </a:extLst>
-                    </a:blip>
-                    <a:srcRect b="50844"/>
-                    <a:stretch/>
-                  </pic:blipFill>
-                  <pic:spPr bwMode="auto">
-                    <a:xfrm>
-                      <a:off x="0" y="0"/>
-                      <a:ext cx="5943600" cy="1134110"/>
-                    </a:xfrm>
-                    <a:prstGeom prst="rect">
-                      <a:avLst/>
-                    </a:prstGeom>
-                    <a:ln>
-                      <a:noFill/>
-                    </a:ln>
-                    <a:extLst>
-                      <a:ext uri="{53640926-AAD7-44D8-BBD7-CCE9431645EC}">
-                        <a14:shadowObscured xmlns:a14="http://schemas.microsoft.com/office/drawing/2010/main"/>
-                      </a:ext>
-                    </a:extLst>
-                  </pic:spPr>
-                </pic:pic>
-              </a:graphicData>
-            </a:graphic>
-          </wp:inline>
-        </w:drawing>
-      </w:r>
-    </w:p>
-    <w:p>
-      <w:pPr>
-        <w:rPr>
-          <w:sz w:val="24"/>
-          <w:szCs w:val="28"/>
-        </w:rPr>
-      </w:pPr>
-    </w:p>
-    <w:p>
-      <w:pPr>
-        <w:rPr>
-          <w:sz w:val="24"/>
-          <w:szCs w:val="28"/>
-        </w:rPr>
-      </w:pPr>
-      <w:r>
-        <w:rPr>
-          <w:sz w:val="24"/>
-          <w:szCs w:val="28"/>
-        </w:rPr>
-        <w:t xml:space="preserve">We now </w:t>
-      </w:r>
-      <w:commentRangeStart w:id="9"/>
-      <w:r>
-        <w:rPr>
-          <w:sz w:val="24"/>
-          <w:szCs w:val="28"/>
-        </w:rPr>
-        <w:t>create</w:t>
-      </w:r>
-      <w:commentRangeEnd w:id="9"/>
-      <w:r>
-        <w:rPr>
-          <w:rStyle w:val="CommentReference"/>
-        </w:rPr>
-        <w:commentReference w:id="9"/>
-      </w:r>
-      <w:r>
-        <w:rPr>
-          <w:sz w:val="24"/>
-          <w:szCs w:val="28"/>
-        </w:rPr>
-        <w:t xml:space="preserve"> a table for </w:t>
+        <w:lastRenderedPageBreak/>
+        <w:t xml:space="preserve">We </w:t>
+      </w:r>
+      <w:r>
+        <w:rPr>
+          <w:sz w:val="24"/>
+          <w:szCs w:val="28"/>
+        </w:rPr>
+        <w:t xml:space="preserve">can </w:t>
+      </w:r>
+      <w:r>
+        <w:rPr>
+          <w:sz w:val="24"/>
+          <w:szCs w:val="28"/>
+        </w:rPr>
+        <w:t>now create</w:t>
+      </w:r>
+      <w:r>
+        <w:rPr>
+          <w:sz w:val="24"/>
+          <w:szCs w:val="28"/>
+        </w:rPr>
+        <w:t xml:space="preserve"> </w:t>
+      </w:r>
+      <w:r>
+        <w:rPr>
+          <w:sz w:val="24"/>
+          <w:szCs w:val="28"/>
+        </w:rPr>
+        <w:t>an SQL (relational)</w:t>
+      </w:r>
+      <w:r>
+        <w:rPr>
+          <w:sz w:val="24"/>
+          <w:szCs w:val="28"/>
+        </w:rPr>
+        <w:t xml:space="preserve"> </w:t>
+      </w:r>
+      <w:proofErr w:type="spellStart"/>
+      <w:r>
+        <w:rPr>
+          <w:sz w:val="24"/>
+          <w:szCs w:val="28"/>
+        </w:rPr>
+        <w:t>db</w:t>
+      </w:r>
+      <w:proofErr w:type="spellEnd"/>
+      <w:r>
+        <w:rPr>
+          <w:sz w:val="24"/>
+          <w:szCs w:val="28"/>
+        </w:rPr>
+        <w:t xml:space="preserve"> and </w:t>
+      </w:r>
+      <w:r>
+        <w:rPr>
+          <w:sz w:val="24"/>
+          <w:szCs w:val="28"/>
+        </w:rPr>
+        <w:t xml:space="preserve">table </w:t>
+      </w:r>
+      <w:r>
+        <w:rPr>
+          <w:sz w:val="24"/>
+          <w:szCs w:val="28"/>
+        </w:rPr>
+        <w:t xml:space="preserve">structure (ex. </w:t>
       </w:r>
       <w:r>
         <w:rPr>
@@ -1370,22 +1537,14 @@
           <w:sz w:val="24"/>
           <w:szCs w:val="28"/>
         </w:rPr>
-        <w:t xml:space="preserve"> in </w:t>
-      </w:r>
-      <w:commentRangeStart w:id="10"/>
-      <w:r>
-        <w:rPr>
-          <w:sz w:val="24"/>
-          <w:szCs w:val="28"/>
-        </w:rPr>
-        <w:t>Postgres</w:t>
-      </w:r>
-      <w:commentRangeEnd w:id="10"/>
-      <w:r>
-        <w:rPr>
-          <w:rStyle w:val="CommentReference"/>
-        </w:rPr>
-        <w:commentReference w:id="10"/>
+        <w:t xml:space="preserve"> </w:t>
+      </w:r>
+      <w:r>
+        <w:rPr>
+          <w:sz w:val="24"/>
+          <w:szCs w:val="28"/>
+        </w:rPr>
+        <w:t>table)</w:t>
       </w:r>
       <w:r>
         <w:rPr>
@@ -1416,7 +1575,7 @@
                     <pic:cNvPicPr/>
                   </pic:nvPicPr>
                   <pic:blipFill>
-                    <a:blip r:embed="rId18">
+                    <a:blip r:embed="rId19">
                       <a:extLst>
                         <a:ext uri="{28A0092B-C50C-407E-A947-70E740481C1C}">
                           <a14:useLocalDpi xmlns:a14="http://schemas.microsoft.com/office/drawing/2010/main" val="0"/>
@@ -1446,109 +1605,220 @@
     <w:p>
       <w:pPr>
         <w:rPr>
-          <w:sz w:val="24"/>
-          <w:szCs w:val="28"/>
-        </w:rPr>
-      </w:pPr>
-      <w:r>
-        <w:rPr>
-          <w:sz w:val="24"/>
-          <w:szCs w:val="28"/>
-        </w:rPr>
-        <w:t>This process was repeated for the ‘vehicles’ and ‘</w:t>
-      </w:r>
+          <w:b/>
+          <w:bCs/>
+          <w:sz w:val="24"/>
+          <w:szCs w:val="28"/>
+        </w:rPr>
+      </w:pPr>
       <w:proofErr w:type="gramStart"/>
       <w:r>
         <w:rPr>
-          <w:sz w:val="24"/>
-          <w:szCs w:val="28"/>
-        </w:rPr>
-        <w:t>emissions’</w:t>
+          <w:b/>
+          <w:bCs/>
+          <w:sz w:val="24"/>
+          <w:szCs w:val="28"/>
+        </w:rPr>
+        <w:t>Next</w:t>
       </w:r>
       <w:proofErr w:type="gramEnd"/>
       <w:r>
         <w:rPr>
-          <w:sz w:val="24"/>
-          <w:szCs w:val="28"/>
-        </w:rPr>
-        <w:t xml:space="preserve">. </w:t>
-      </w:r>
-    </w:p>
-    <w:p>
-      <w:pPr>
-        <w:rPr>
-          <w:sz w:val="24"/>
-          <w:szCs w:val="28"/>
-        </w:rPr>
-      </w:pPr>
-    </w:p>
-    <w:p>
-      <w:pPr>
-        <w:rPr>
-          <w:sz w:val="24"/>
-          <w:szCs w:val="28"/>
-        </w:rPr>
-      </w:pPr>
-    </w:p>
-    <w:p>
-      <w:pPr>
-        <w:rPr>
-          <w:sz w:val="24"/>
-          <w:szCs w:val="28"/>
-        </w:rPr>
-      </w:pPr>
-    </w:p>
-    <w:p>
-      <w:pPr>
-        <w:rPr>
-          <w:sz w:val="24"/>
-          <w:szCs w:val="28"/>
-        </w:rPr>
-      </w:pPr>
-      <w:r>
-        <w:rPr>
-          <w:sz w:val="24"/>
-          <w:szCs w:val="28"/>
-        </w:rPr>
-        <w:t xml:space="preserve">Populating the tables </w:t>
-      </w:r>
-      <w:commentRangeStart w:id="11"/>
-      <w:r>
-        <w:rPr>
-          <w:sz w:val="24"/>
-          <w:szCs w:val="28"/>
-        </w:rPr>
-        <w:t>back</w:t>
-      </w:r>
-      <w:commentRangeEnd w:id="11"/>
-      <w:r>
-        <w:rPr>
-          <w:rStyle w:val="CommentReference"/>
-        </w:rPr>
-        <w:commentReference w:id="11"/>
-      </w:r>
-      <w:r>
-        <w:rPr>
-          <w:sz w:val="24"/>
-          <w:szCs w:val="28"/>
-        </w:rPr>
-        <w:t xml:space="preserve"> in </w:t>
+          <w:b/>
+          <w:bCs/>
+          <w:sz w:val="24"/>
+          <w:szCs w:val="28"/>
+        </w:rPr>
+        <w:t xml:space="preserve"> we create a </w:t>
       </w:r>
       <w:proofErr w:type="spellStart"/>
       <w:r>
         <w:rPr>
-          <w:sz w:val="24"/>
-          <w:szCs w:val="28"/>
-        </w:rPr>
-        <w:t>Jupyter</w:t>
+          <w:b/>
+          <w:bCs/>
+          <w:sz w:val="24"/>
+          <w:szCs w:val="28"/>
+        </w:rPr>
+        <w:t>db</w:t>
       </w:r>
       <w:proofErr w:type="spellEnd"/>
       <w:r>
         <w:rPr>
-          <w:sz w:val="24"/>
-          <w:szCs w:val="28"/>
-        </w:rPr>
-        <w:t xml:space="preserve"> Notebook:</w:t>
+          <w:b/>
+          <w:bCs/>
+          <w:sz w:val="24"/>
+          <w:szCs w:val="28"/>
+        </w:rPr>
+        <w:t xml:space="preserve"> connection to the </w:t>
+      </w:r>
+      <w:proofErr w:type="spellStart"/>
+      <w:r>
+        <w:rPr>
+          <w:b/>
+          <w:bCs/>
+          <w:sz w:val="24"/>
+          <w:szCs w:val="28"/>
+        </w:rPr>
+        <w:t>db</w:t>
+      </w:r>
+      <w:proofErr w:type="spellEnd"/>
+      <w:r>
+        <w:rPr>
+          <w:b/>
+          <w:bCs/>
+          <w:sz w:val="24"/>
+          <w:szCs w:val="28"/>
+        </w:rPr>
+        <w:t xml:space="preserve"> and table structure described above</w:t>
+      </w:r>
+    </w:p>
+    <w:p>
+      <w:pPr>
+        <w:rPr>
+          <w:sz w:val="24"/>
+          <w:szCs w:val="28"/>
+        </w:rPr>
+      </w:pPr>
+      <w:proofErr w:type="spellStart"/>
+      <w:r>
+        <w:rPr>
+          <w:sz w:val="24"/>
+          <w:szCs w:val="28"/>
+        </w:rPr>
+        <w:t>connection_string</w:t>
+      </w:r>
+      <w:proofErr w:type="spellEnd"/>
+      <w:r>
+        <w:rPr>
+          <w:sz w:val="24"/>
+          <w:szCs w:val="28"/>
+        </w:rPr>
+        <w:t xml:space="preserve"> = "</w:t>
+      </w:r>
+      <w:proofErr w:type="gramStart"/>
+      <w:r>
+        <w:rPr>
+          <w:sz w:val="24"/>
+          <w:szCs w:val="28"/>
+        </w:rPr>
+        <w:t>postgres:</w:t>
+      </w:r>
+      <w:r>
+        <w:rPr>
+          <w:sz w:val="24"/>
+          <w:szCs w:val="28"/>
+        </w:rPr>
+        <w:t>XXXXXXXX</w:t>
+      </w:r>
+      <w:proofErr w:type="gramEnd"/>
+      <w:r>
+        <w:rPr>
+          <w:sz w:val="24"/>
+          <w:szCs w:val="28"/>
+        </w:rPr>
+        <w:t>@localhost:5432/Cars_Project2"</w:t>
+      </w:r>
+    </w:p>
+    <w:p>
+      <w:pPr>
+        <w:rPr>
+          <w:sz w:val="24"/>
+          <w:szCs w:val="28"/>
+        </w:rPr>
+      </w:pPr>
+      <w:r>
+        <w:rPr>
+          <w:sz w:val="24"/>
+          <w:szCs w:val="28"/>
+        </w:rPr>
+        <w:t xml:space="preserve">engine = </w:t>
+      </w:r>
+      <w:proofErr w:type="spellStart"/>
+      <w:r>
+        <w:rPr>
+          <w:sz w:val="24"/>
+          <w:szCs w:val="28"/>
+        </w:rPr>
+        <w:t>create_engine</w:t>
+      </w:r>
+      <w:proofErr w:type="spellEnd"/>
+      <w:r>
+        <w:rPr>
+          <w:sz w:val="24"/>
+          <w:szCs w:val="28"/>
+        </w:rPr>
+        <w:t>(</w:t>
+      </w:r>
+      <w:proofErr w:type="spellStart"/>
+      <w:r>
+        <w:rPr>
+          <w:sz w:val="24"/>
+          <w:szCs w:val="28"/>
+        </w:rPr>
+        <w:t>f'postgresql</w:t>
+      </w:r>
+      <w:proofErr w:type="spellEnd"/>
+      <w:r>
+        <w:rPr>
+          <w:sz w:val="24"/>
+          <w:szCs w:val="28"/>
+        </w:rPr>
+        <w:t>://{</w:t>
+      </w:r>
+      <w:proofErr w:type="spellStart"/>
+      <w:r>
+        <w:rPr>
+          <w:sz w:val="24"/>
+          <w:szCs w:val="28"/>
+        </w:rPr>
+        <w:t>connection_string</w:t>
+      </w:r>
+      <w:proofErr w:type="spellEnd"/>
+      <w:r>
+        <w:rPr>
+          <w:sz w:val="24"/>
+          <w:szCs w:val="28"/>
+        </w:rPr>
+        <w:t>}')</w:t>
+      </w:r>
+    </w:p>
+    <w:p>
+      <w:pPr>
+        <w:rPr>
+          <w:b/>
+          <w:bCs/>
+          <w:sz w:val="24"/>
+          <w:szCs w:val="28"/>
+        </w:rPr>
+      </w:pPr>
+      <w:r>
+        <w:rPr>
+          <w:b/>
+          <w:bCs/>
+          <w:sz w:val="24"/>
+          <w:szCs w:val="28"/>
+        </w:rPr>
+        <w:t xml:space="preserve">And load </w:t>
+      </w:r>
+      <w:proofErr w:type="spellStart"/>
+      <w:r>
+        <w:rPr>
+          <w:b/>
+          <w:bCs/>
+          <w:sz w:val="24"/>
+          <w:szCs w:val="28"/>
+        </w:rPr>
+        <w:t>dataframes</w:t>
+      </w:r>
+      <w:proofErr w:type="spellEnd"/>
+      <w:r>
+        <w:rPr>
+          <w:b/>
+          <w:bCs/>
+          <w:sz w:val="24"/>
+          <w:szCs w:val="28"/>
+        </w:rPr>
+        <w:t xml:space="preserve"> into the SQL database</w:t>
       </w:r>
     </w:p>
     <w:p>
@@ -1563,8 +1833,8 @@
           <w:noProof/>
         </w:rPr>
         <w:drawing>
-          <wp:inline distT="0" distB="0" distL="0" distR="0" wp14:anchorId="0D1256E5" wp14:editId="50BB954F">
-            <wp:extent cx="5943600" cy="1196340"/>
+          <wp:inline distT="0" distB="0" distL="0" distR="0" wp14:anchorId="0D1256E5" wp14:editId="68475832">
+            <wp:extent cx="5943600" cy="534859"/>
             <wp:effectExtent l="0" t="0" r="0" b="0"/>
             <wp:docPr id="20" name="Picture 20"/>
             <wp:cNvGraphicFramePr>
@@ -1578,20 +1848,20 @@
                     <pic:cNvPicPr/>
                   </pic:nvPicPr>
                   <pic:blipFill rotWithShape="1">
-                    <a:blip r:embed="rId17" cstate="print">
+                    <a:blip r:embed="rId20" cstate="print">
                       <a:extLst>
                         <a:ext uri="{28A0092B-C50C-407E-A947-70E740481C1C}">
                           <a14:useLocalDpi xmlns:a14="http://schemas.microsoft.com/office/drawing/2010/main" val="0"/>
                         </a:ext>
                       </a:extLst>
                     </a:blip>
-                    <a:srcRect t="48153"/>
+                    <a:srcRect t="76820"/>
                     <a:stretch/>
                   </pic:blipFill>
                   <pic:spPr bwMode="auto">
                     <a:xfrm>
                       <a:off x="0" y="0"/>
-                      <a:ext cx="5943600" cy="1196340"/>
+                      <a:ext cx="5943600" cy="534859"/>
                     </a:xfrm>
                     <a:prstGeom prst="rect">
                       <a:avLst/>
@@ -1619,89 +1889,99 @@
           <w:szCs w:val="28"/>
         </w:rPr>
       </w:pPr>
-    </w:p>
-    <w:p>
-      <w:pPr>
-        <w:rPr>
-          <w:sz w:val="24"/>
-          <w:szCs w:val="28"/>
-        </w:rPr>
-      </w:pPr>
-      <w:r>
-        <w:rPr>
-          <w:sz w:val="24"/>
-          <w:szCs w:val="28"/>
-        </w:rPr>
-        <w:t xml:space="preserve">Finally, we can then join both the ‘vehicles’ and ‘emissions’ tables and then the ‘vehicles’ and ‘features’ </w:t>
-      </w:r>
-      <w:commentRangeStart w:id="12"/>
-      <w:r>
-        <w:rPr>
-          <w:sz w:val="24"/>
-          <w:szCs w:val="28"/>
-        </w:rPr>
-        <w:t>tables</w:t>
-      </w:r>
-      <w:commentRangeEnd w:id="12"/>
-      <w:r>
-        <w:rPr>
-          <w:rStyle w:val="CommentReference"/>
-        </w:rPr>
-        <w:commentReference w:id="12"/>
-      </w:r>
-      <w:r>
-        <w:rPr>
-          <w:sz w:val="24"/>
-          <w:szCs w:val="28"/>
-        </w:rPr>
-        <w:t xml:space="preserve">, as </w:t>
-      </w:r>
-      <w:commentRangeStart w:id="13"/>
-      <w:r>
-        <w:rPr>
-          <w:sz w:val="24"/>
-          <w:szCs w:val="28"/>
-        </w:rPr>
-        <w:t>shown</w:t>
-      </w:r>
-      <w:commentRangeEnd w:id="13"/>
-      <w:r>
-        <w:rPr>
-          <w:rStyle w:val="CommentReference"/>
-        </w:rPr>
-        <w:commentReference w:id="13"/>
-      </w:r>
-      <w:r>
-        <w:rPr>
-          <w:sz w:val="24"/>
-          <w:szCs w:val="28"/>
-        </w:rPr>
-        <w:t xml:space="preserve"> </w:t>
-      </w:r>
-      <w:commentRangeStart w:id="14"/>
-      <w:r>
-        <w:rPr>
-          <w:sz w:val="24"/>
-          <w:szCs w:val="28"/>
-        </w:rPr>
-        <w:t>below</w:t>
-      </w:r>
-      <w:commentRangeEnd w:id="14"/>
-      <w:r>
-        <w:rPr>
-          <w:rStyle w:val="CommentReference"/>
-        </w:rPr>
-        <w:commentReference w:id="14"/>
-      </w:r>
-      <w:r>
-        <w:rPr>
-          <w:sz w:val="24"/>
-          <w:szCs w:val="28"/>
-        </w:rPr>
-        <w:t>:</w:t>
-      </w:r>
-      <w:bookmarkStart w:id="15" w:name="_GoBack"/>
-      <w:bookmarkEnd w:id="15"/>
+      <w:r>
+        <w:rPr>
+          <w:sz w:val="24"/>
+          <w:szCs w:val="28"/>
+        </w:rPr>
+        <w:t>As mentioned above</w:t>
+      </w:r>
+      <w:r>
+        <w:rPr>
+          <w:sz w:val="24"/>
+          <w:szCs w:val="28"/>
+        </w:rPr>
+        <w:t xml:space="preserve">, </w:t>
+      </w:r>
+      <w:r>
+        <w:rPr>
+          <w:sz w:val="24"/>
+          <w:szCs w:val="28"/>
+        </w:rPr>
+        <w:t xml:space="preserve">we considered the transformational processes of </w:t>
+      </w:r>
+      <w:r>
+        <w:rPr>
+          <w:sz w:val="24"/>
+          <w:szCs w:val="28"/>
+        </w:rPr>
+        <w:t xml:space="preserve">joining, filtering, </w:t>
+      </w:r>
+      <w:r>
+        <w:rPr>
+          <w:sz w:val="24"/>
+          <w:szCs w:val="28"/>
+        </w:rPr>
+        <w:t xml:space="preserve">and </w:t>
+      </w:r>
+      <w:r>
+        <w:rPr>
+          <w:sz w:val="24"/>
+          <w:szCs w:val="28"/>
+        </w:rPr>
+        <w:t>aggregating</w:t>
+      </w:r>
+      <w:r>
+        <w:rPr>
+          <w:sz w:val="24"/>
+          <w:szCs w:val="28"/>
+        </w:rPr>
+        <w:t xml:space="preserve"> to be easier done in SQL</w:t>
+      </w:r>
+      <w:r>
+        <w:rPr>
+          <w:sz w:val="24"/>
+          <w:szCs w:val="28"/>
+        </w:rPr>
+        <w:t>. We can</w:t>
+      </w:r>
+      <w:r>
+        <w:rPr>
+          <w:sz w:val="24"/>
+          <w:szCs w:val="28"/>
+        </w:rPr>
+        <w:t xml:space="preserve"> join ‘vehicles’ and ‘emissions’ tables</w:t>
+      </w:r>
+      <w:r>
+        <w:rPr>
+          <w:sz w:val="24"/>
+          <w:szCs w:val="28"/>
+        </w:rPr>
+        <w:t xml:space="preserve"> on id/</w:t>
+      </w:r>
+      <w:proofErr w:type="spellStart"/>
+      <w:r>
+        <w:rPr>
+          <w:sz w:val="24"/>
+          <w:szCs w:val="28"/>
+        </w:rPr>
+        <w:t>vehicle_record_id</w:t>
+      </w:r>
+      <w:proofErr w:type="spellEnd"/>
+      <w:r>
+        <w:rPr>
+          <w:sz w:val="24"/>
+          <w:szCs w:val="28"/>
+        </w:rPr>
+        <w:t xml:space="preserve"> and ‘vehicles’ and ‘features’ tables</w:t>
+      </w:r>
+      <w:r>
+        <w:rPr>
+          <w:sz w:val="24"/>
+          <w:szCs w:val="28"/>
+        </w:rPr>
+        <w:t xml:space="preserve"> on make and/or model, in order to obtain needed data. See examples below.</w:t>
+      </w:r>
     </w:p>
     <w:p>
       <w:r>
@@ -1724,7 +2004,7 @@
                     <pic:cNvPicPr/>
                   </pic:nvPicPr>
                   <pic:blipFill>
-                    <a:blip r:embed="rId19">
+                    <a:blip r:embed="rId21">
                       <a:extLst>
                         <a:ext uri="{28A0092B-C50C-407E-A947-70E740481C1C}">
                           <a14:useLocalDpi xmlns:a14="http://schemas.microsoft.com/office/drawing/2010/main" val="0"/>
@@ -1750,12 +2030,11 @@
           </wp:inline>
         </w:drawing>
       </w:r>
-    </w:p>
-    <w:p/>
-    <w:p/>
-    <w:p/>
+      <w:bookmarkStart w:id="0" w:name="_GoBack"/>
+      <w:bookmarkEnd w:id="0"/>
+    </w:p>
     <w:sectPr>
-      <w:headerReference w:type="default" r:id="rId20"/>
+      <w:headerReference w:type="default" r:id="rId22"/>
       <w:pgSz w:w="12240" w:h="15840"/>
       <w:pgMar w:top="1440" w:right="1440" w:bottom="1440" w:left="1440" w:header="720" w:footer="720" w:gutter="0"/>
       <w:cols w:space="720"/>
@@ -1763,471 +2042,6 @@
     </w:sectPr>
   </w:body>
 </w:document>
-</file>
-
-<file path=word/comments.xml><?xml version="1.0" encoding="utf-8"?>
-<w:comments xmlns:wpc="http://schemas.microsoft.com/office/word/2010/wordprocessingCanvas" xmlns:cx="http://schemas.microsoft.com/office/drawing/2014/chartex" xmlns:cx1="http://schemas.microsoft.com/office/drawing/2015/9/8/chartex" xmlns:cx2="http://schemas.microsoft.com/office/drawing/2015/10/21/chartex" xmlns:cx3="http://schemas.microsoft.com/office/drawing/2016/5/9/chartex" xmlns:cx4="http://schemas.microsoft.com/office/drawing/2016/5/10/chartex" xmlns:cx5="http://schemas.microsoft.com/office/drawing/2016/5/11/chartex" xmlns:cx6="http://schemas.microsoft.com/office/drawing/2016/5/12/chartex" xmlns:cx7="http://schemas.microsoft.com/office/drawing/2016/5/13/chartex" xmlns:cx8="http://schemas.microsoft.com/office/drawing/2016/5/14/chartex" xmlns:mc="http://schemas.openxmlformats.org/markup-compatibility/2006" xmlns:aink="http://schemas.microsoft.com/office/drawing/2016/ink" xmlns:am3d="http://schemas.microsoft.com/office/drawing/2017/model3d" xmlns:o="urn:schemas-microsoft-com:office:office" xmlns:r="http://schemas.openxmlformats.org/officeDocument/2006/relationships" xmlns:m="http://schemas.openxmlformats.org/officeDocument/2006/math" xmlns:v="urn:schemas-microsoft-com:vml" xmlns:wp14="http://schemas.microsoft.com/office/word/2010/wordprocessingDrawing" xmlns:wp="http://schemas.openxmlformats.org/drawingml/2006/wordprocessingDrawing" xmlns:w10="urn:schemas-microsoft-com:office:word" xmlns:w="http://schemas.openxmlformats.org/wordprocessingml/2006/main" xmlns:w14="http://schemas.microsoft.com/office/word/2010/wordml" xmlns:w15="http://schemas.microsoft.com/office/word/2012/wordml" xmlns:w16cid="http://schemas.microsoft.com/office/word/2016/wordml/cid" xmlns:w16se="http://schemas.microsoft.com/office/word/2015/wordml/symex" xmlns:wpg="http://schemas.microsoft.com/office/word/2010/wordprocessingGroup" xmlns:wpi="http://schemas.microsoft.com/office/word/2010/wordprocessingInk" xmlns:wne="http://schemas.microsoft.com/office/word/2006/wordml" xmlns:wps="http://schemas.microsoft.com/office/word/2010/wordprocessingShape" mc:Ignorable="w14 w15 w16se w16cid wp14">
-  <w:comment w:id="0" w:author="Stas Bey" w:date="2020-01-31T09:46:00Z" w:initials="SB">
-    <w:p>
-      <w:pPr>
-        <w:pStyle w:val="CommentText"/>
-      </w:pPr>
-      <w:r>
-        <w:rPr>
-          <w:rStyle w:val="CommentReference"/>
-        </w:rPr>
-        <w:annotationRef/>
-      </w:r>
-      <w:r>
-        <w:t>Michael, I thought it’d be best to add my comments via this regular markup process rather than a separate list file I was going to do initially</w:t>
-      </w:r>
-    </w:p>
-    <w:p>
-      <w:pPr>
-        <w:pStyle w:val="CommentText"/>
-      </w:pPr>
-    </w:p>
-    <w:p>
-      <w:pPr>
-        <w:pStyle w:val="CommentText"/>
-      </w:pPr>
-      <w:r>
-        <w:t>Please see if you can find an example of an actual ETL project report we can refer to. I think TAs sent or were going to send some around for our reference.</w:t>
-      </w:r>
-    </w:p>
-  </w:comment>
-  <w:comment w:id="1" w:author="Stas Bey" w:date="2020-01-31T09:52:00Z" w:initials="SB">
-    <w:p>
-      <w:pPr>
-        <w:pStyle w:val="CommentText"/>
-      </w:pPr>
-      <w:r>
-        <w:rPr>
-          <w:rStyle w:val="CommentReference"/>
-        </w:rPr>
-        <w:annotationRef/>
-      </w:r>
-      <w:r>
-        <w:t xml:space="preserve">Please rereview yourself. For </w:t>
-      </w:r>
-      <w:proofErr w:type="gramStart"/>
-      <w:r>
-        <w:t>example</w:t>
-      </w:r>
-      <w:proofErr w:type="gramEnd"/>
-      <w:r>
-        <w:t xml:space="preserve"> “transform using transformations” doesn’t sound that well, and “a clean dataset” is not something even mentioned in the guidelines per se, so I don’t think we can/should put it into quotes.</w:t>
-      </w:r>
-    </w:p>
-  </w:comment>
-  <w:comment w:id="2" w:author="Stas Bey" w:date="2020-01-31T09:54:00Z" w:initials="SB">
-    <w:p>
-      <w:pPr>
-        <w:pStyle w:val="CommentText"/>
-      </w:pPr>
-      <w:r>
-        <w:rPr>
-          <w:rStyle w:val="CommentReference"/>
-        </w:rPr>
-        <w:annotationRef/>
-      </w:r>
-      <w:r>
-        <w:t>This is very general. We’re not making an instructional paper here, but what I think of as a “procedure memo”. As I mentioned before, I don’t think we need it here unless you change the boxes to entries specific to our project.</w:t>
-      </w:r>
-    </w:p>
-  </w:comment>
-  <w:comment w:id="3" w:author="Stas Bey" w:date="2020-01-31T09:57:00Z" w:initials="SB">
-    <w:p>
-      <w:pPr>
-        <w:pStyle w:val="CommentText"/>
-        <w:numPr>
-          <w:ilvl w:val="0"/>
-          <w:numId w:val="17"/>
-        </w:numPr>
-      </w:pPr>
-      <w:r>
-        <w:rPr>
-          <w:rStyle w:val="CommentReference"/>
-        </w:rPr>
-        <w:annotationRef/>
-      </w:r>
-      <w:r>
-        <w:t>I would add brief descriptions to each data source</w:t>
-      </w:r>
-    </w:p>
-    <w:p>
-      <w:pPr>
-        <w:pStyle w:val="CommentText"/>
-        <w:numPr>
-          <w:ilvl w:val="0"/>
-          <w:numId w:val="17"/>
-        </w:numPr>
-      </w:pPr>
-      <w:r>
-        <w:t xml:space="preserve">I personally would also list those we considered but not </w:t>
-      </w:r>
-      <w:proofErr w:type="gramStart"/>
-      <w:r>
-        <w:t>used(</w:t>
-      </w:r>
-      <w:proofErr w:type="gramEnd"/>
-      <w:r>
-        <w:t>I gave you the list)</w:t>
-      </w:r>
-    </w:p>
-    <w:p>
-      <w:pPr>
-        <w:pStyle w:val="ListParagraph"/>
-        <w:spacing w:line="276" w:lineRule="auto"/>
-        <w:rPr>
-          <w:sz w:val="24"/>
-          <w:szCs w:val="28"/>
-        </w:rPr>
-      </w:pPr>
-      <w:r>
-        <w:t xml:space="preserve"> I would remove “</w:t>
-      </w:r>
-      <w:r>
-        <w:rPr>
-          <w:sz w:val="24"/>
-          <w:szCs w:val="28"/>
-        </w:rPr>
-        <w:t>‘resources/’</w:t>
-      </w:r>
-      <w:r>
-        <w:rPr>
-          <w:sz w:val="24"/>
-          <w:szCs w:val="28"/>
-        </w:rPr>
-        <w:t xml:space="preserve">”, because its not relevant here in my opinion. Just a folder name. I would also specifically highlight that it was csv format rather than just say “data.csv) </w:t>
-      </w:r>
-      <w:proofErr w:type="spellStart"/>
-      <w:r>
-        <w:rPr>
-          <w:sz w:val="24"/>
-          <w:szCs w:val="28"/>
-        </w:rPr>
-        <w:t>etc</w:t>
-      </w:r>
-      <w:proofErr w:type="spellEnd"/>
-    </w:p>
-  </w:comment>
-  <w:comment w:id="4" w:author="Stas Bey" w:date="2020-01-31T10:01:00Z" w:initials="SB">
-    <w:p>
-      <w:pPr>
-        <w:pStyle w:val="CommentText"/>
-      </w:pPr>
-      <w:r>
-        <w:rPr>
-          <w:rStyle w:val="CommentReference"/>
-        </w:rPr>
-        <w:annotationRef/>
-      </w:r>
-      <w:r>
-        <w:t>I like this, but why is data.csv go straight into Transform unlike the other two. Please review</w:t>
-      </w:r>
-    </w:p>
-  </w:comment>
-  <w:comment w:id="5" w:author="Stas Bey" w:date="2020-01-31T10:04:00Z" w:initials="SB">
-    <w:p>
-      <w:pPr>
-        <w:pStyle w:val="CommentText"/>
-      </w:pPr>
-      <w:r>
-        <w:rPr>
-          <w:rStyle w:val="CommentReference"/>
-        </w:rPr>
-        <w:annotationRef/>
-      </w:r>
-      <w:r>
-        <w:t>Per project guidelines Extract should address data sources, so please combine with the above</w:t>
-      </w:r>
-    </w:p>
-  </w:comment>
-  <w:comment w:id="6" w:author="Stas Bey" w:date="2020-01-31T10:06:00Z" w:initials="SB">
-    <w:p>
-      <w:pPr>
-        <w:pStyle w:val="CommentText"/>
-      </w:pPr>
-      <w:r>
-        <w:rPr>
-          <w:rStyle w:val="CommentReference"/>
-        </w:rPr>
-        <w:annotationRef/>
-      </w:r>
-      <w:r>
-        <w:t>I would say “fairly clean” at most. Don’t need to tell them we put in less work than we expected.</w:t>
-      </w:r>
-    </w:p>
-  </w:comment>
-  <w:comment w:id="7" w:author="Stas Bey" w:date="2020-01-31T10:08:00Z" w:initials="SB">
-    <w:p>
-      <w:pPr>
-        <w:pStyle w:val="CommentText"/>
-      </w:pPr>
-      <w:r>
-        <w:rPr>
-          <w:rStyle w:val="CommentReference"/>
-        </w:rPr>
-        <w:annotationRef/>
-      </w:r>
-      <w:r>
-        <w:t xml:space="preserve">Your Step 3 contains Step 2? I would also ask TAs if these screen shots are a good idea. </w:t>
-      </w:r>
-      <w:proofErr w:type="gramStart"/>
-      <w:r>
-        <w:t>Plus</w:t>
-      </w:r>
-      <w:proofErr w:type="gramEnd"/>
-      <w:r>
-        <w:t xml:space="preserve"> I don’t think selectively pasting code is a good idea.</w:t>
-      </w:r>
-    </w:p>
-  </w:comment>
-  <w:comment w:id="8" w:author="Stas Bey" w:date="2020-01-31T10:10:00Z" w:initials="SB">
-    <w:p>
-      <w:pPr>
-        <w:pStyle w:val="CommentText"/>
-      </w:pPr>
-      <w:r>
-        <w:rPr>
-          <w:rStyle w:val="CommentReference"/>
-        </w:rPr>
-        <w:annotationRef/>
-      </w:r>
-      <w:r>
-        <w:rPr>
-          <w:highlight w:val="yellow"/>
-        </w:rPr>
-        <w:t>AND THERES DEFINITELY NO NEED TO PROVIDE THEM MY PASSWORD</w:t>
-      </w:r>
-    </w:p>
-  </w:comment>
-  <w:comment w:id="9" w:author="Stas Bey" w:date="2020-01-31T10:11:00Z" w:initials="SB">
-    <w:p>
-      <w:pPr>
-        <w:pStyle w:val="CommentText"/>
-      </w:pPr>
-      <w:r>
-        <w:rPr>
-          <w:rStyle w:val="CommentReference"/>
-        </w:rPr>
-        <w:annotationRef/>
-      </w:r>
-      <w:r>
-        <w:t>Looks like I forgot to add to my initial document the step of creating this DB. This obviously needs to be done before we connect to that DB</w:t>
-      </w:r>
-    </w:p>
-  </w:comment>
-  <w:comment w:id="10" w:author="Stas Bey" w:date="2020-01-31T10:13:00Z" w:initials="SB">
-    <w:p>
-      <w:pPr>
-        <w:pStyle w:val="CommentText"/>
-      </w:pPr>
-      <w:r>
-        <w:rPr>
-          <w:rStyle w:val="CommentReference"/>
-        </w:rPr>
-        <w:annotationRef/>
-      </w:r>
-      <w:r>
-        <w:t xml:space="preserve">This is incomplete code, </w:t>
-      </w:r>
-      <w:proofErr w:type="gramStart"/>
-      <w:r>
-        <w:t>definitely don’t</w:t>
-      </w:r>
-      <w:proofErr w:type="gramEnd"/>
-      <w:r>
-        <w:t xml:space="preserve"> think it’s a good idea.</w:t>
-      </w:r>
-    </w:p>
-  </w:comment>
-  <w:comment w:id="11" w:author="Stas Bey" w:date="2020-01-31T10:14:00Z" w:initials="SB">
-    <w:p>
-      <w:pPr>
-        <w:pStyle w:val="CommentText"/>
-      </w:pPr>
-      <w:r>
-        <w:rPr>
-          <w:rStyle w:val="CommentReference"/>
-        </w:rPr>
-        <w:annotationRef/>
-      </w:r>
-      <w:r>
-        <w:t xml:space="preserve">Second line here basically shows I had no idea what index=True is for. </w:t>
-      </w:r>
-      <w:proofErr w:type="gramStart"/>
-      <w:r>
-        <w:t>Definitely don’t</w:t>
-      </w:r>
-      <w:proofErr w:type="gramEnd"/>
-      <w:r>
-        <w:t xml:space="preserve"> need it here.</w:t>
-      </w:r>
-    </w:p>
-  </w:comment>
-  <w:comment w:id="12" w:author="Stas Bey" w:date="2020-01-31T10:15:00Z" w:initials="SB">
-    <w:p>
-      <w:pPr>
-        <w:pStyle w:val="CommentText"/>
-      </w:pPr>
-      <w:r>
-        <w:rPr>
-          <w:rStyle w:val="CommentReference"/>
-        </w:rPr>
-        <w:annotationRef/>
-      </w:r>
-      <w:r>
-        <w:t xml:space="preserve">Would be wise to </w:t>
-      </w:r>
-      <w:proofErr w:type="gramStart"/>
-      <w:r>
-        <w:t>actually address</w:t>
-      </w:r>
-      <w:proofErr w:type="gramEnd"/>
-      <w:r>
-        <w:t xml:space="preserve"> “WHERE” function here as part of “Filtering”. I would add sub-headings</w:t>
-      </w:r>
-      <w:r>
-        <w:t xml:space="preserve"> </w:t>
-      </w:r>
-      <w:r>
-        <w:t xml:space="preserve">for </w:t>
-      </w:r>
-      <w:r>
-        <w:t>cleaning, joining, filtering, aggregating</w:t>
-      </w:r>
-    </w:p>
-  </w:comment>
-  <w:comment w:id="13" w:author="Stas Bey" w:date="2020-01-31T10:17:00Z" w:initials="SB">
-    <w:p>
-      <w:pPr>
-        <w:pStyle w:val="CommentText"/>
-      </w:pPr>
-      <w:r>
-        <w:rPr>
-          <w:rStyle w:val="CommentReference"/>
-        </w:rPr>
-        <w:annotationRef/>
-      </w:r>
-      <w:r>
-        <w:t>Please address below per the guidelines:</w:t>
-      </w:r>
-    </w:p>
-    <w:p>
-      <w:pPr>
-        <w:pStyle w:val="NormalWeb"/>
-      </w:pPr>
-      <w:proofErr w:type="gramStart"/>
-      <w:r>
-        <w:rPr>
-          <w:rFonts w:hAnsi="Symbol"/>
-        </w:rPr>
-        <w:t></w:t>
-      </w:r>
-      <w:r>
-        <w:t xml:space="preserve">  The</w:t>
-      </w:r>
-      <w:proofErr w:type="gramEnd"/>
-      <w:r>
-        <w:t xml:space="preserve"> type of final production database to load the data into (relational or non-relational).</w:t>
-      </w:r>
-    </w:p>
-    <w:p>
-      <w:pPr>
-        <w:pStyle w:val="NormalWeb"/>
-      </w:pPr>
-      <w:proofErr w:type="gramStart"/>
-      <w:r>
-        <w:rPr>
-          <w:rFonts w:hAnsi="Symbol"/>
-        </w:rPr>
-        <w:t></w:t>
-      </w:r>
-      <w:r>
-        <w:t xml:space="preserve">  The</w:t>
-      </w:r>
-      <w:proofErr w:type="gramEnd"/>
-      <w:r>
-        <w:t xml:space="preserve"> final tables or collections that will be used in the production database.</w:t>
-      </w:r>
-    </w:p>
-    <w:p>
-      <w:pPr>
-        <w:pStyle w:val="CommentText"/>
-      </w:pPr>
-    </w:p>
-  </w:comment>
-  <w:comment w:id="14" w:author="Stas Bey" w:date="2020-01-31T10:18:00Z" w:initials="SB">
-    <w:p>
-      <w:pPr>
-        <w:pStyle w:val="CommentText"/>
-      </w:pPr>
-      <w:r>
-        <w:rPr>
-          <w:rStyle w:val="CommentReference"/>
-        </w:rPr>
-        <w:annotationRef/>
-      </w:r>
-      <w:r>
-        <w:t>Lastly, per guidelines, “</w:t>
-      </w:r>
-      <w:r>
-        <w:rPr>
-          <w:rStyle w:val="Strong"/>
-        </w:rPr>
-        <w:t>L</w:t>
-      </w:r>
-      <w:r>
-        <w:t>oad: the final database, tables/collections, and why this was chosen.</w:t>
-      </w:r>
-      <w:r>
-        <w:t>” I WOULD CHECK WITH TAs WHAT THEYRE LOOKING FOR IN “WHY THIS WAS CHOSEN”</w:t>
-      </w:r>
-    </w:p>
-  </w:comment>
-</w:comments>
-</file>
-
-<file path=word/commentsExtended.xml><?xml version="1.0" encoding="utf-8"?>
-<w15:commentsEx xmlns:wpc="http://schemas.microsoft.com/office/word/2010/wordprocessingCanvas" xmlns:cx="http://schemas.microsoft.com/office/drawing/2014/chartex" xmlns:cx1="http://schemas.microsoft.com/office/drawing/2015/9/8/chartex" xmlns:cx2="http://schemas.microsoft.com/office/drawing/2015/10/21/chartex" xmlns:cx3="http://schemas.microsoft.com/office/drawing/2016/5/9/chartex" xmlns:cx4="http://schemas.microsoft.com/office/drawing/2016/5/10/chartex" xmlns:cx5="http://schemas.microsoft.com/office/drawing/2016/5/11/chartex" xmlns:cx6="http://schemas.microsoft.com/office/drawing/2016/5/12/chartex" xmlns:cx7="http://schemas.microsoft.com/office/drawing/2016/5/13/chartex" xmlns:cx8="http://schemas.microsoft.com/office/drawing/2016/5/14/chartex" xmlns:mc="http://schemas.openxmlformats.org/markup-compatibility/2006" xmlns:aink="http://schemas.microsoft.com/office/drawing/2016/ink" xmlns:am3d="http://schemas.microsoft.com/office/drawing/2017/model3d" xmlns:o="urn:schemas-microsoft-com:office:office" xmlns:r="http://schemas.openxmlformats.org/officeDocument/2006/relationships" xmlns:m="http://schemas.openxmlformats.org/officeDocument/2006/math" xmlns:v="urn:schemas-microsoft-com:vml" xmlns:wp14="http://schemas.microsoft.com/office/word/2010/wordprocessingDrawing" xmlns:wp="http://schemas.openxmlformats.org/drawingml/2006/wordprocessingDrawing" xmlns:w10="urn:schemas-microsoft-com:office:word" xmlns:w="http://schemas.openxmlformats.org/wordprocessingml/2006/main" xmlns:w14="http://schemas.microsoft.com/office/word/2010/wordml" xmlns:w15="http://schemas.microsoft.com/office/word/2012/wordml" xmlns:w16cid="http://schemas.microsoft.com/office/word/2016/wordml/cid" xmlns:w16se="http://schemas.microsoft.com/office/word/2015/wordml/symex" xmlns:wpg="http://schemas.microsoft.com/office/word/2010/wordprocessingGroup" xmlns:wpi="http://schemas.microsoft.com/office/word/2010/wordprocessingInk" xmlns:wne="http://schemas.microsoft.com/office/word/2006/wordml" xmlns:wps="http://schemas.microsoft.com/office/word/2010/wordprocessingShape" mc:Ignorable="w14 w15 w16se w16cid wp14">
-  <w15:commentEx w15:paraId="046CD3FF" w15:done="0"/>
-  <w15:commentEx w15:paraId="307358C2" w15:done="0"/>
-  <w15:commentEx w15:paraId="76A54E97" w15:done="0"/>
-  <w15:commentEx w15:paraId="6B6EC28E" w15:done="0"/>
-  <w15:commentEx w15:paraId="1B2A4D9E" w15:done="0"/>
-  <w15:commentEx w15:paraId="541038E5" w15:done="0"/>
-  <w15:commentEx w15:paraId="044A963D" w15:done="0"/>
-  <w15:commentEx w15:paraId="648D4278" w15:done="0"/>
-  <w15:commentEx w15:paraId="1C53B573" w15:done="0"/>
-  <w15:commentEx w15:paraId="3736C3A0" w15:done="0"/>
-  <w15:commentEx w15:paraId="03A0F91D" w15:done="0"/>
-  <w15:commentEx w15:paraId="2C980A36" w15:done="0"/>
-  <w15:commentEx w15:paraId="65504339" w15:done="0"/>
-  <w15:commentEx w15:paraId="03EC9AA0" w15:done="0"/>
-  <w15:commentEx w15:paraId="082D599D" w15:done="0"/>
-</w15:commentsEx>
-</file>
-
-<file path=word/commentsIds.xml><?xml version="1.0" encoding="utf-8"?>
-<w16cid:commentsIds xmlns:wpc="http://schemas.microsoft.com/office/word/2010/wordprocessingCanvas" xmlns:cx="http://schemas.microsoft.com/office/drawing/2014/chartex" xmlns:cx1="http://schemas.microsoft.com/office/drawing/2015/9/8/chartex" xmlns:cx2="http://schemas.microsoft.com/office/drawing/2015/10/21/chartex" xmlns:cx3="http://schemas.microsoft.com/office/drawing/2016/5/9/chartex" xmlns:cx4="http://schemas.microsoft.com/office/drawing/2016/5/10/chartex" xmlns:cx5="http://schemas.microsoft.com/office/drawing/2016/5/11/chartex" xmlns:cx6="http://schemas.microsoft.com/office/drawing/2016/5/12/chartex" xmlns:cx7="http://schemas.microsoft.com/office/drawing/2016/5/13/chartex" xmlns:cx8="http://schemas.microsoft.com/office/drawing/2016/5/14/chartex" xmlns:mc="http://schemas.openxmlformats.org/markup-compatibility/2006" xmlns:aink="http://schemas.microsoft.com/office/drawing/2016/ink" xmlns:am3d="http://schemas.microsoft.com/office/drawing/2017/model3d" xmlns:o="urn:schemas-microsoft-com:office:office" xmlns:r="http://schemas.openxmlformats.org/officeDocument/2006/relationships" xmlns:m="http://schemas.openxmlformats.org/officeDocument/2006/math" xmlns:v="urn:schemas-microsoft-com:vml" xmlns:wp14="http://schemas.microsoft.com/office/word/2010/wordprocessingDrawing" xmlns:wp="http://schemas.openxmlformats.org/drawingml/2006/wordprocessingDrawing" xmlns:w10="urn:schemas-microsoft-com:office:word" xmlns:w="http://schemas.openxmlformats.org/wordprocessingml/2006/main" xmlns:w14="http://schemas.microsoft.com/office/word/2010/wordml" xmlns:w15="http://schemas.microsoft.com/office/word/2012/wordml" xmlns:w16cid="http://schemas.microsoft.com/office/word/2016/wordml/cid" xmlns:w16se="http://schemas.microsoft.com/office/word/2015/wordml/symex" xmlns:wpg="http://schemas.microsoft.com/office/word/2010/wordprocessingGroup" xmlns:wpi="http://schemas.microsoft.com/office/word/2010/wordprocessingInk" xmlns:wne="http://schemas.microsoft.com/office/word/2006/wordml" xmlns:wps="http://schemas.microsoft.com/office/word/2010/wordprocessingShape" mc:Ignorable="w14 w15 w16se w16cid wp14">
-  <w16cid:commentId w16cid:paraId="046CD3FF" w16cid:durableId="21DE75F1"/>
-  <w16cid:commentId w16cid:paraId="307358C2" w16cid:durableId="21DE7755"/>
-  <w16cid:commentId w16cid:paraId="76A54E97" w16cid:durableId="21DE77EF"/>
-  <w16cid:commentId w16cid:paraId="6B6EC28E" w16cid:durableId="21DE787A"/>
-  <w16cid:commentId w16cid:paraId="1B2A4D9E" w16cid:durableId="21DE797A"/>
-  <w16cid:commentId w16cid:paraId="541038E5" w16cid:durableId="21DE7A2E"/>
-  <w16cid:commentId w16cid:paraId="044A963D" w16cid:durableId="21DE7ABD"/>
-  <w16cid:commentId w16cid:paraId="648D4278" w16cid:durableId="21DE7B2C"/>
-  <w16cid:commentId w16cid:paraId="1C53B573" w16cid:durableId="21DE7BA5"/>
-  <w16cid:commentId w16cid:paraId="3736C3A0" w16cid:durableId="21DE7BED"/>
-  <w16cid:commentId w16cid:paraId="03A0F91D" w16cid:durableId="21DE7C40"/>
-  <w16cid:commentId w16cid:paraId="2C980A36" w16cid:durableId="21DE7C80"/>
-  <w16cid:commentId w16cid:paraId="65504339" w16cid:durableId="21DE7CC1"/>
-  <w16cid:commentId w16cid:paraId="03EC9AA0" w16cid:durableId="21DE7D4A"/>
-  <w16cid:commentId w16cid:paraId="082D599D" w16cid:durableId="21DE7D85"/>
-</w16cid:commentsIds>
 </file>
 
 <file path=word/endnotes.xml><?xml version="1.0" encoding="utf-8"?>
@@ -2606,6 +2420,98 @@
     </w:lvl>
   </w:abstractNum>
   <w:abstractNum w:abstractNumId="3" w15:restartNumberingAfterBreak="0">
+    <w:nsid w:val="22861F8D"/>
+    <w:multiLevelType w:val="hybridMultilevel"/>
+    <w:tmpl w:val="53CC18D0"/>
+    <w:lvl w:ilvl="0" w:tplc="04090001">
+      <w:start w:val="1"/>
+      <w:numFmt w:val="bullet"/>
+      <w:lvlText w:val=""/>
+      <w:lvlJc w:val="left"/>
+      <w:pPr>
+        <w:ind w:left="720" w:hanging="360"/>
+      </w:pPr>
+      <w:rPr>
+        <w:rFonts w:ascii="Symbol" w:hAnsi="Symbol" w:hint="default"/>
+      </w:rPr>
+    </w:lvl>
+    <w:lvl w:ilvl="1" w:tplc="04090019">
+      <w:start w:val="1"/>
+      <w:numFmt w:val="lowerLetter"/>
+      <w:lvlText w:val="%2."/>
+      <w:lvlJc w:val="left"/>
+      <w:pPr>
+        <w:ind w:left="1440" w:hanging="360"/>
+      </w:pPr>
+    </w:lvl>
+    <w:lvl w:ilvl="2" w:tplc="0409001B">
+      <w:start w:val="1"/>
+      <w:numFmt w:val="lowerRoman"/>
+      <w:lvlText w:val="%3."/>
+      <w:lvlJc w:val="right"/>
+      <w:pPr>
+        <w:ind w:left="2160" w:hanging="180"/>
+      </w:pPr>
+    </w:lvl>
+    <w:lvl w:ilvl="3" w:tplc="04090001">
+      <w:start w:val="1"/>
+      <w:numFmt w:val="bullet"/>
+      <w:lvlText w:val=""/>
+      <w:lvlJc w:val="left"/>
+      <w:pPr>
+        <w:ind w:left="2880" w:hanging="360"/>
+      </w:pPr>
+      <w:rPr>
+        <w:rFonts w:ascii="Symbol" w:hAnsi="Symbol" w:hint="default"/>
+      </w:rPr>
+    </w:lvl>
+    <w:lvl w:ilvl="4" w:tplc="04090019" w:tentative="1">
+      <w:start w:val="1"/>
+      <w:numFmt w:val="lowerLetter"/>
+      <w:lvlText w:val="%5."/>
+      <w:lvlJc w:val="left"/>
+      <w:pPr>
+        <w:ind w:left="3600" w:hanging="360"/>
+      </w:pPr>
+    </w:lvl>
+    <w:lvl w:ilvl="5" w:tplc="0409001B" w:tentative="1">
+      <w:start w:val="1"/>
+      <w:numFmt w:val="lowerRoman"/>
+      <w:lvlText w:val="%6."/>
+      <w:lvlJc w:val="right"/>
+      <w:pPr>
+        <w:ind w:left="4320" w:hanging="180"/>
+      </w:pPr>
+    </w:lvl>
+    <w:lvl w:ilvl="6" w:tplc="0409000F" w:tentative="1">
+      <w:start w:val="1"/>
+      <w:numFmt w:val="decimal"/>
+      <w:lvlText w:val="%7."/>
+      <w:lvlJc w:val="left"/>
+      <w:pPr>
+        <w:ind w:left="5040" w:hanging="360"/>
+      </w:pPr>
+    </w:lvl>
+    <w:lvl w:ilvl="7" w:tplc="04090019" w:tentative="1">
+      <w:start w:val="1"/>
+      <w:numFmt w:val="lowerLetter"/>
+      <w:lvlText w:val="%8."/>
+      <w:lvlJc w:val="left"/>
+      <w:pPr>
+        <w:ind w:left="5760" w:hanging="360"/>
+      </w:pPr>
+    </w:lvl>
+    <w:lvl w:ilvl="8" w:tplc="0409001B" w:tentative="1">
+      <w:start w:val="1"/>
+      <w:numFmt w:val="lowerRoman"/>
+      <w:lvlText w:val="%9."/>
+      <w:lvlJc w:val="right"/>
+      <w:pPr>
+        <w:ind w:left="6480" w:hanging="180"/>
+      </w:pPr>
+    </w:lvl>
+  </w:abstractNum>
+  <w:abstractNum w:abstractNumId="4" w15:restartNumberingAfterBreak="0">
     <w:nsid w:val="48EA6D37"/>
     <w:multiLevelType w:val="hybridMultilevel"/>
     <w:tmpl w:val="2D3CC732"/>
@@ -2694,7 +2600,7 @@
       </w:pPr>
     </w:lvl>
   </w:abstractNum>
-  <w:abstractNum w:abstractNumId="4" w15:restartNumberingAfterBreak="0">
+  <w:abstractNum w:abstractNumId="5" w15:restartNumberingAfterBreak="0">
     <w:nsid w:val="4CC42F31"/>
     <w:multiLevelType w:val="hybridMultilevel"/>
     <w:tmpl w:val="6BC830C4"/>
@@ -2783,7 +2689,119 @@
       </w:pPr>
     </w:lvl>
   </w:abstractNum>
-  <w:abstractNum w:abstractNumId="5" w15:restartNumberingAfterBreak="0">
+  <w:abstractNum w:abstractNumId="6" w15:restartNumberingAfterBreak="0">
+    <w:nsid w:val="5C3516B2"/>
+    <w:multiLevelType w:val="hybridMultilevel"/>
+    <w:tmpl w:val="AFF25BE8"/>
+    <w:lvl w:ilvl="0" w:tplc="39A25B86">
+      <w:numFmt w:val="bullet"/>
+      <w:lvlText w:val=""/>
+      <w:lvlJc w:val="left"/>
+      <w:pPr>
+        <w:ind w:left="720" w:hanging="360"/>
+      </w:pPr>
+      <w:rPr>
+        <w:rFonts w:ascii="Symbol" w:eastAsiaTheme="minorHAnsi" w:hAnsi="Symbol" w:cstheme="minorBidi" w:hint="default"/>
+      </w:rPr>
+    </w:lvl>
+    <w:lvl w:ilvl="1" w:tplc="04090003" w:tentative="1">
+      <w:start w:val="1"/>
+      <w:numFmt w:val="bullet"/>
+      <w:lvlText w:val="o"/>
+      <w:lvlJc w:val="left"/>
+      <w:pPr>
+        <w:ind w:left="1440" w:hanging="360"/>
+      </w:pPr>
+      <w:rPr>
+        <w:rFonts w:ascii="Courier New" w:hAnsi="Courier New" w:cs="Courier New" w:hint="default"/>
+      </w:rPr>
+    </w:lvl>
+    <w:lvl w:ilvl="2" w:tplc="04090005" w:tentative="1">
+      <w:start w:val="1"/>
+      <w:numFmt w:val="bullet"/>
+      <w:lvlText w:val=""/>
+      <w:lvlJc w:val="left"/>
+      <w:pPr>
+        <w:ind w:left="2160" w:hanging="360"/>
+      </w:pPr>
+      <w:rPr>
+        <w:rFonts w:ascii="Wingdings" w:hAnsi="Wingdings" w:hint="default"/>
+      </w:rPr>
+    </w:lvl>
+    <w:lvl w:ilvl="3" w:tplc="04090001" w:tentative="1">
+      <w:start w:val="1"/>
+      <w:numFmt w:val="bullet"/>
+      <w:lvlText w:val=""/>
+      <w:lvlJc w:val="left"/>
+      <w:pPr>
+        <w:ind w:left="2880" w:hanging="360"/>
+      </w:pPr>
+      <w:rPr>
+        <w:rFonts w:ascii="Symbol" w:hAnsi="Symbol" w:hint="default"/>
+      </w:rPr>
+    </w:lvl>
+    <w:lvl w:ilvl="4" w:tplc="04090003" w:tentative="1">
+      <w:start w:val="1"/>
+      <w:numFmt w:val="bullet"/>
+      <w:lvlText w:val="o"/>
+      <w:lvlJc w:val="left"/>
+      <w:pPr>
+        <w:ind w:left="3600" w:hanging="360"/>
+      </w:pPr>
+      <w:rPr>
+        <w:rFonts w:ascii="Courier New" w:hAnsi="Courier New" w:cs="Courier New" w:hint="default"/>
+      </w:rPr>
+    </w:lvl>
+    <w:lvl w:ilvl="5" w:tplc="04090005" w:tentative="1">
+      <w:start w:val="1"/>
+      <w:numFmt w:val="bullet"/>
+      <w:lvlText w:val=""/>
+      <w:lvlJc w:val="left"/>
+      <w:pPr>
+        <w:ind w:left="4320" w:hanging="360"/>
+      </w:pPr>
+      <w:rPr>
+        <w:rFonts w:ascii="Wingdings" w:hAnsi="Wingdings" w:hint="default"/>
+      </w:rPr>
+    </w:lvl>
+    <w:lvl w:ilvl="6" w:tplc="04090001" w:tentative="1">
+      <w:start w:val="1"/>
+      <w:numFmt w:val="bullet"/>
+      <w:lvlText w:val=""/>
+      <w:lvlJc w:val="left"/>
+      <w:pPr>
+        <w:ind w:left="5040" w:hanging="360"/>
+      </w:pPr>
+      <w:rPr>
+        <w:rFonts w:ascii="Symbol" w:hAnsi="Symbol" w:hint="default"/>
+      </w:rPr>
+    </w:lvl>
+    <w:lvl w:ilvl="7" w:tplc="04090003" w:tentative="1">
+      <w:start w:val="1"/>
+      <w:numFmt w:val="bullet"/>
+      <w:lvlText w:val="o"/>
+      <w:lvlJc w:val="left"/>
+      <w:pPr>
+        <w:ind w:left="5760" w:hanging="360"/>
+      </w:pPr>
+      <w:rPr>
+        <w:rFonts w:ascii="Courier New" w:hAnsi="Courier New" w:cs="Courier New" w:hint="default"/>
+      </w:rPr>
+    </w:lvl>
+    <w:lvl w:ilvl="8" w:tplc="04090005" w:tentative="1">
+      <w:start w:val="1"/>
+      <w:numFmt w:val="bullet"/>
+      <w:lvlText w:val=""/>
+      <w:lvlJc w:val="left"/>
+      <w:pPr>
+        <w:ind w:left="6480" w:hanging="360"/>
+      </w:pPr>
+      <w:rPr>
+        <w:rFonts w:ascii="Wingdings" w:hAnsi="Wingdings" w:hint="default"/>
+      </w:rPr>
+    </w:lvl>
+  </w:abstractNum>
+  <w:abstractNum w:abstractNumId="7" w15:restartNumberingAfterBreak="0">
     <w:nsid w:val="5F906FDD"/>
     <w:multiLevelType w:val="multilevel"/>
     <w:tmpl w:val="B9A0BDA8"/>
@@ -2896,7 +2914,7 @@
       </w:pPr>
     </w:lvl>
   </w:abstractNum>
-  <w:abstractNum w:abstractNumId="6" w15:restartNumberingAfterBreak="0">
+  <w:abstractNum w:abstractNumId="8" w15:restartNumberingAfterBreak="0">
     <w:nsid w:val="62175782"/>
     <w:multiLevelType w:val="multilevel"/>
     <w:tmpl w:val="AC90A980"/>
@@ -3009,7 +3027,7 @@
       </w:pPr>
     </w:lvl>
   </w:abstractNum>
-  <w:abstractNum w:abstractNumId="7" w15:restartNumberingAfterBreak="0">
+  <w:abstractNum w:abstractNumId="9" w15:restartNumberingAfterBreak="0">
     <w:nsid w:val="635614F0"/>
     <w:multiLevelType w:val="hybridMultilevel"/>
     <w:tmpl w:val="A7DE604E"/>
@@ -3098,7 +3116,7 @@
       </w:pPr>
     </w:lvl>
   </w:abstractNum>
-  <w:abstractNum w:abstractNumId="8" w15:restartNumberingAfterBreak="0">
+  <w:abstractNum w:abstractNumId="10" w15:restartNumberingAfterBreak="0">
     <w:nsid w:val="63952375"/>
     <w:multiLevelType w:val="hybridMultilevel"/>
     <w:tmpl w:val="DF66D1FC"/>
@@ -3187,7 +3205,7 @@
       </w:pPr>
     </w:lvl>
   </w:abstractNum>
-  <w:abstractNum w:abstractNumId="9" w15:restartNumberingAfterBreak="0">
+  <w:abstractNum w:abstractNumId="11" w15:restartNumberingAfterBreak="0">
     <w:nsid w:val="6915058B"/>
     <w:multiLevelType w:val="hybridMultilevel"/>
     <w:tmpl w:val="50AA1CFC"/>
@@ -3276,7 +3294,7 @@
       </w:pPr>
     </w:lvl>
   </w:abstractNum>
-  <w:abstractNum w:abstractNumId="10" w15:restartNumberingAfterBreak="0">
+  <w:abstractNum w:abstractNumId="12" w15:restartNumberingAfterBreak="0">
     <w:nsid w:val="6B2D6933"/>
     <w:multiLevelType w:val="hybridMultilevel"/>
     <w:tmpl w:val="A2E265AE"/>
@@ -3389,7 +3407,99 @@
       </w:rPr>
     </w:lvl>
   </w:abstractNum>
-  <w:abstractNum w:abstractNumId="11" w15:restartNumberingAfterBreak="0">
+  <w:abstractNum w:abstractNumId="13" w15:restartNumberingAfterBreak="0">
+    <w:nsid w:val="74FD5460"/>
+    <w:multiLevelType w:val="hybridMultilevel"/>
+    <w:tmpl w:val="5622F030"/>
+    <w:lvl w:ilvl="0" w:tplc="04090019">
+      <w:start w:val="1"/>
+      <w:numFmt w:val="lowerLetter"/>
+      <w:lvlText w:val="%1."/>
+      <w:lvlJc w:val="left"/>
+      <w:pPr>
+        <w:ind w:left="1080" w:hanging="360"/>
+      </w:pPr>
+      <w:rPr>
+        <w:rFonts w:hint="default"/>
+      </w:rPr>
+    </w:lvl>
+    <w:lvl w:ilvl="1" w:tplc="04090019">
+      <w:start w:val="1"/>
+      <w:numFmt w:val="lowerLetter"/>
+      <w:lvlText w:val="%2."/>
+      <w:lvlJc w:val="left"/>
+      <w:pPr>
+        <w:ind w:left="1800" w:hanging="360"/>
+      </w:pPr>
+    </w:lvl>
+    <w:lvl w:ilvl="2" w:tplc="0409001B">
+      <w:start w:val="1"/>
+      <w:numFmt w:val="lowerRoman"/>
+      <w:lvlText w:val="%3."/>
+      <w:lvlJc w:val="right"/>
+      <w:pPr>
+        <w:ind w:left="2520" w:hanging="180"/>
+      </w:pPr>
+    </w:lvl>
+    <w:lvl w:ilvl="3" w:tplc="04090001">
+      <w:start w:val="1"/>
+      <w:numFmt w:val="bullet"/>
+      <w:lvlText w:val=""/>
+      <w:lvlJc w:val="left"/>
+      <w:pPr>
+        <w:ind w:left="3240" w:hanging="360"/>
+      </w:pPr>
+      <w:rPr>
+        <w:rFonts w:ascii="Symbol" w:hAnsi="Symbol" w:hint="default"/>
+      </w:rPr>
+    </w:lvl>
+    <w:lvl w:ilvl="4" w:tplc="04090019" w:tentative="1">
+      <w:start w:val="1"/>
+      <w:numFmt w:val="lowerLetter"/>
+      <w:lvlText w:val="%5."/>
+      <w:lvlJc w:val="left"/>
+      <w:pPr>
+        <w:ind w:left="3960" w:hanging="360"/>
+      </w:pPr>
+    </w:lvl>
+    <w:lvl w:ilvl="5" w:tplc="0409001B" w:tentative="1">
+      <w:start w:val="1"/>
+      <w:numFmt w:val="lowerRoman"/>
+      <w:lvlText w:val="%6."/>
+      <w:lvlJc w:val="right"/>
+      <w:pPr>
+        <w:ind w:left="4680" w:hanging="180"/>
+      </w:pPr>
+    </w:lvl>
+    <w:lvl w:ilvl="6" w:tplc="0409000F" w:tentative="1">
+      <w:start w:val="1"/>
+      <w:numFmt w:val="decimal"/>
+      <w:lvlText w:val="%7."/>
+      <w:lvlJc w:val="left"/>
+      <w:pPr>
+        <w:ind w:left="5400" w:hanging="360"/>
+      </w:pPr>
+    </w:lvl>
+    <w:lvl w:ilvl="7" w:tplc="04090019" w:tentative="1">
+      <w:start w:val="1"/>
+      <w:numFmt w:val="lowerLetter"/>
+      <w:lvlText w:val="%8."/>
+      <w:lvlJc w:val="left"/>
+      <w:pPr>
+        <w:ind w:left="6120" w:hanging="360"/>
+      </w:pPr>
+    </w:lvl>
+    <w:lvl w:ilvl="8" w:tplc="0409001B" w:tentative="1">
+      <w:start w:val="1"/>
+      <w:numFmt w:val="lowerRoman"/>
+      <w:lvlText w:val="%9."/>
+      <w:lvlJc w:val="right"/>
+      <w:pPr>
+        <w:ind w:left="6840" w:hanging="180"/>
+      </w:pPr>
+    </w:lvl>
+  </w:abstractNum>
+  <w:abstractNum w:abstractNumId="14" w15:restartNumberingAfterBreak="0">
     <w:nsid w:val="7A8816CE"/>
     <w:multiLevelType w:val="hybridMultilevel"/>
     <w:tmpl w:val="9312BD5E"/>
@@ -3478,7 +3588,7 @@
       </w:pPr>
     </w:lvl>
   </w:abstractNum>
-  <w:abstractNum w:abstractNumId="12" w15:restartNumberingAfterBreak="0">
+  <w:abstractNum w:abstractNumId="15" w15:restartNumberingAfterBreak="0">
     <w:nsid w:val="7F6D5221"/>
     <w:multiLevelType w:val="hybridMultilevel"/>
     <w:tmpl w:val="66B45FC8"/>
@@ -3592,46 +3702,46 @@
     </w:lvl>
   </w:abstractNum>
   <w:num w:numId="1">
+    <w:abstractNumId w:val="5"/>
+  </w:num>
+  <w:num w:numId="2">
     <w:abstractNumId w:val="4"/>
   </w:num>
-  <w:num w:numId="2">
-    <w:abstractNumId w:val="3"/>
-  </w:num>
   <w:num w:numId="3">
-    <w:abstractNumId w:val="3"/>
+    <w:abstractNumId w:val="4"/>
   </w:num>
   <w:num w:numId="4">
+    <w:abstractNumId w:val="7"/>
+  </w:num>
+  <w:num w:numId="5">
+    <w:abstractNumId w:val="7"/>
+  </w:num>
+  <w:num w:numId="6">
+    <w:abstractNumId w:val="7"/>
+  </w:num>
+  <w:num w:numId="7">
+    <w:abstractNumId w:val="15"/>
+  </w:num>
+  <w:num w:numId="8">
+    <w:abstractNumId w:val="8"/>
+  </w:num>
+  <w:num w:numId="9">
+    <w:abstractNumId w:val="11"/>
+  </w:num>
+  <w:num w:numId="10">
     <w:abstractNumId w:val="5"/>
   </w:num>
-  <w:num w:numId="5">
-    <w:abstractNumId w:val="5"/>
-  </w:num>
-  <w:num w:numId="6">
-    <w:abstractNumId w:val="5"/>
-  </w:num>
-  <w:num w:numId="7">
-    <w:abstractNumId w:val="12"/>
-  </w:num>
-  <w:num w:numId="8">
-    <w:abstractNumId w:val="6"/>
-  </w:num>
-  <w:num w:numId="9">
+  <w:num w:numId="11">
     <w:abstractNumId w:val="9"/>
   </w:num>
-  <w:num w:numId="10">
-    <w:abstractNumId w:val="4"/>
-  </w:num>
-  <w:num w:numId="11">
-    <w:abstractNumId w:val="7"/>
-  </w:num>
   <w:num w:numId="12">
-    <w:abstractNumId w:val="8"/>
+    <w:abstractNumId w:val="10"/>
   </w:num>
   <w:num w:numId="13">
-    <w:abstractNumId w:val="11"/>
+    <w:abstractNumId w:val="14"/>
   </w:num>
   <w:num w:numId="14">
-    <w:abstractNumId w:val="10"/>
+    <w:abstractNumId w:val="12"/>
   </w:num>
   <w:num w:numId="15">
     <w:abstractNumId w:val="2"/>
@@ -3642,15 +3752,16 @@
   <w:num w:numId="17">
     <w:abstractNumId w:val="0"/>
   </w:num>
+  <w:num w:numId="18">
+    <w:abstractNumId w:val="6"/>
+  </w:num>
+  <w:num w:numId="19">
+    <w:abstractNumId w:val="3"/>
+  </w:num>
+  <w:num w:numId="20">
+    <w:abstractNumId w:val="13"/>
+  </w:num>
 </w:numbering>
-</file>
-
-<file path=word/people.xml><?xml version="1.0" encoding="utf-8"?>
-<w15:people xmlns:wpc="http://schemas.microsoft.com/office/word/2010/wordprocessingCanvas" xmlns:cx="http://schemas.microsoft.com/office/drawing/2014/chartex" xmlns:cx1="http://schemas.microsoft.com/office/drawing/2015/9/8/chartex" xmlns:cx2="http://schemas.microsoft.com/office/drawing/2015/10/21/chartex" xmlns:cx3="http://schemas.microsoft.com/office/drawing/2016/5/9/chartex" xmlns:cx4="http://schemas.microsoft.com/office/drawing/2016/5/10/chartex" xmlns:cx5="http://schemas.microsoft.com/office/drawing/2016/5/11/chartex" xmlns:cx6="http://schemas.microsoft.com/office/drawing/2016/5/12/chartex" xmlns:cx7="http://schemas.microsoft.com/office/drawing/2016/5/13/chartex" xmlns:cx8="http://schemas.microsoft.com/office/drawing/2016/5/14/chartex" xmlns:mc="http://schemas.openxmlformats.org/markup-compatibility/2006" xmlns:aink="http://schemas.microsoft.com/office/drawing/2016/ink" xmlns:am3d="http://schemas.microsoft.com/office/drawing/2017/model3d" xmlns:o="urn:schemas-microsoft-com:office:office" xmlns:r="http://schemas.openxmlformats.org/officeDocument/2006/relationships" xmlns:m="http://schemas.openxmlformats.org/officeDocument/2006/math" xmlns:v="urn:schemas-microsoft-com:vml" xmlns:wp14="http://schemas.microsoft.com/office/word/2010/wordprocessingDrawing" xmlns:wp="http://schemas.openxmlformats.org/drawingml/2006/wordprocessingDrawing" xmlns:w10="urn:schemas-microsoft-com:office:word" xmlns:w="http://schemas.openxmlformats.org/wordprocessingml/2006/main" xmlns:w14="http://schemas.microsoft.com/office/word/2010/wordml" xmlns:w15="http://schemas.microsoft.com/office/word/2012/wordml" xmlns:w16cid="http://schemas.microsoft.com/office/word/2016/wordml/cid" xmlns:w16se="http://schemas.microsoft.com/office/word/2015/wordml/symex" xmlns:wpg="http://schemas.microsoft.com/office/word/2010/wordprocessingGroup" xmlns:wpi="http://schemas.microsoft.com/office/word/2010/wordprocessingInk" xmlns:wne="http://schemas.microsoft.com/office/word/2006/wordml" xmlns:wps="http://schemas.microsoft.com/office/word/2010/wordprocessingShape" mc:Ignorable="w14 w15 w16se w16cid wp14">
-  <w15:person w15:author="Stas Bey">
-    <w15:presenceInfo w15:providerId="Windows Live" w15:userId="2cf683395e7dd414"/>
-  </w15:person>
-</w15:people>
 </file>
 
 <file path=word/styles.xml><?xml version="1.0" encoding="utf-8"?>
@@ -4064,7 +4175,7 @@
     <w:autoRedefine/>
     <w:uiPriority w:val="9"/>
     <w:qFormat/>
-    <w:rsid w:val="00A30347"/>
+    <w:rsid w:val="005D2AF7"/>
     <w:pPr>
       <w:keepNext/>
       <w:keepLines/>
@@ -4075,8 +4186,7 @@
       <w:rFonts w:eastAsiaTheme="majorEastAsia" w:cstheme="majorBidi"/>
       <w:b/>
       <w:color w:val="2E74B5" w:themeColor="accent5" w:themeShade="BF"/>
-      <w:sz w:val="28"/>
-      <w:szCs w:val="32"/>
+      <w:sz w:val="24"/>
     </w:rPr>
   </w:style>
   <w:style w:type="paragraph" w:styleId="Heading2">
@@ -4134,13 +4244,11 @@
     <w:basedOn w:val="DefaultParagraphFont"/>
     <w:link w:val="Heading1"/>
     <w:uiPriority w:val="9"/>
-    <w:rsid w:val="00A30347"/>
+    <w:rsid w:val="005D2AF7"/>
     <w:rPr>
       <w:rFonts w:ascii="Arial" w:eastAsiaTheme="majorEastAsia" w:hAnsi="Arial" w:cstheme="majorBidi"/>
       <w:b/>
       <w:color w:val="2E74B5" w:themeColor="accent5" w:themeShade="BF"/>
-      <w:sz w:val="28"/>
-      <w:szCs w:val="32"/>
     </w:rPr>
   </w:style>
   <w:style w:type="character" w:customStyle="1" w:styleId="Heading2Char">
